--- a/服务端访问方法.docx
+++ b/服务端访问方法.docx
@@ -557,10 +557,9 @@
       <w:pPr>
         <w:pStyle w:val="8"/>
         <w:numPr>
-          <w:ilvl w:val="0"/>
-          <w:numId w:val="7"/>
+          <w:numId w:val="0"/>
         </w:numPr>
-        <w:ind w:firstLineChars="0"/>
+        <w:ind w:leftChars="0"/>
         <w:rPr>
           <w:rFonts w:hint="eastAsia"/>
           <w:lang w:val="en-US" w:eastAsia="zh-CN"/>
@@ -571,7 +570,7 @@
           <w:rFonts w:hint="eastAsia"/>
           <w:lang w:val="en-US" w:eastAsia="zh-CN"/>
         </w:rPr>
-        <w:t xml:space="preserve"> 访问方式：</w:t>
+        <w:t>a) 访问方式：</w:t>
       </w:r>
       <w:r>
         <w:rPr>
@@ -591,10 +590,9 @@
       <w:pPr>
         <w:pStyle w:val="8"/>
         <w:numPr>
-          <w:ilvl w:val="0"/>
-          <w:numId w:val="7"/>
+          <w:numId w:val="0"/>
         </w:numPr>
-        <w:ind w:firstLineChars="0"/>
+        <w:ind w:leftChars="0"/>
         <w:rPr>
           <w:rFonts w:hint="eastAsia"/>
           <w:lang w:val="en-US" w:eastAsia="zh-CN"/>
@@ -605,12 +603,97 @@
           <w:rFonts w:hint="eastAsia"/>
           <w:lang w:val="en-US" w:eastAsia="zh-CN"/>
         </w:rPr>
-        <w:t xml:space="preserve"> 返回值：见JSON</w:t>
-      </w:r>
+        <w:t>b) 返回值：见JSON</w:t>
+      </w:r>
+    </w:p>
+    <w:p>
+      <w:pPr>
+        <w:pStyle w:val="3"/>
+        <w:rPr>
+          <w:rFonts w:hint="eastAsia"/>
+          <w:lang w:val="en-US" w:eastAsia="zh-CN"/>
+        </w:rPr>
+      </w:pPr>
+      <w:r>
+        <w:rPr>
+          <w:rFonts w:hint="eastAsia"/>
+          <w:lang w:val="en-US" w:eastAsia="zh-CN"/>
+        </w:rPr>
+        <w:t>户型设计列表</w:t>
+      </w:r>
+    </w:p>
+    <w:p>
+      <w:pPr>
+        <w:pStyle w:val="8"/>
+        <w:numPr>
+          <w:numId w:val="0"/>
+        </w:numPr>
+        <w:ind w:leftChars="0"/>
+        <w:rPr>
+          <w:rFonts w:hint="eastAsia"/>
+          <w:lang w:val="en-US" w:eastAsia="zh-CN"/>
+        </w:rPr>
+      </w:pPr>
+      <w:r>
+        <w:rPr>
+          <w:rFonts w:hint="eastAsia"/>
+          <w:lang w:val="en-US" w:eastAsia="zh-CN"/>
+        </w:rPr>
+        <w:t>a) 访问方式：</w:t>
+      </w:r>
+      <w:r>
+        <w:rPr>
+          <w:rFonts w:hint="eastAsia"/>
+        </w:rPr>
+        <w:t>/</w:t>
+      </w:r>
+      <w:r>
+        <w:rPr>
+          <w:rFonts w:hint="eastAsia" w:ascii="Courier New" w:hAnsi="Courier New" w:eastAsia="Courier New"/>
+          <w:color w:val="2A00FF"/>
+          <w:sz w:val="20"/>
+          <w:highlight w:val="white"/>
+        </w:rPr>
+        <w:t>getapartmentsdesignlist</w:t>
+      </w:r>
+      <w:r>
+        <w:rPr>
+          <w:rFonts w:hint="eastAsia"/>
+          <w:lang w:val="en-US" w:eastAsia="zh-CN"/>
+        </w:rPr>
+        <w:t>/户型ID</w:t>
+      </w:r>
+    </w:p>
+    <w:p>
+      <w:pPr>
+        <w:pStyle w:val="8"/>
+        <w:numPr>
+          <w:numId w:val="0"/>
+        </w:numPr>
+        <w:ind w:leftChars="0"/>
+        <w:rPr>
+          <w:rFonts w:hint="eastAsia"/>
+          <w:lang w:val="en-US" w:eastAsia="zh-CN"/>
+        </w:rPr>
+      </w:pPr>
+      <w:r>
+        <w:rPr>
+          <w:rFonts w:hint="eastAsia"/>
+          <w:lang w:val="en-US" w:eastAsia="zh-CN"/>
+        </w:rPr>
+        <w:t>b) 返回值：见JSON</w:t>
+      </w:r>
+    </w:p>
+    <w:p>
+      <w:pPr>
+        <w:rPr>
+          <w:rFonts w:hint="eastAsia"/>
+          <w:lang w:val="en-US" w:eastAsia="zh-CN"/>
+        </w:rPr>
+      </w:pPr>
       <w:bookmarkStart w:id="0" w:name="_GoBack"/>
       <w:bookmarkEnd w:id="0"/>
     </w:p>
-    <w:p/>
     <w:p>
       <w:r>
         <w:rPr>
@@ -622,7 +705,7 @@
     <w:sectPr>
       <w:pgSz w:w="11906" w:h="16838"/>
       <w:pgMar w:top="1440" w:right="1800" w:bottom="1440" w:left="1800" w:header="851" w:footer="992" w:gutter="0"/>
-      <w:cols w:space="425" w:num="1"/>
+      <w:cols w:space="720" w:num="1"/>
       <w:docGrid w:type="lines" w:linePitch="312" w:charSpace="0"/>
     </w:sectPr>
   </w:body>
@@ -717,10 +800,10 @@
       </w:pPr>
     </w:lvl>
   </w:abstractNum>
-  <w:abstractNum w:abstractNumId="460464262">
-    <w:nsid w:val="1B722086"/>
+  <w:abstractNum w:abstractNumId="2038314404">
+    <w:nsid w:val="797E35A4"/>
     <w:multiLevelType w:val="multilevel"/>
-    <w:tmpl w:val="1B722086"/>
+    <w:tmpl w:val="797E35A4"/>
     <w:lvl w:ilvl="0" w:tentative="1">
       <w:start w:val="1"/>
       <w:numFmt w:val="lowerLetter"/>
@@ -918,10 +1001,10 @@
       </w:rPr>
     </w:lvl>
   </w:abstractNum>
-  <w:abstractNum w:abstractNumId="2038314404">
-    <w:nsid w:val="797E35A4"/>
+  <w:abstractNum w:abstractNumId="460464262">
+    <w:nsid w:val="1B722086"/>
     <w:multiLevelType w:val="multilevel"/>
-    <w:tmpl w:val="797E35A4"/>
+    <w:tmpl w:val="1B722086"/>
     <w:lvl w:ilvl="0" w:tentative="1">
       <w:start w:val="1"/>
       <w:numFmt w:val="lowerLetter"/>
@@ -1412,7 +1495,7 @@
       <w:jc w:val="both"/>
     </w:pPr>
     <w:rPr>
-      <w:rFonts w:ascii="Calibri" w:hAnsi="Calibri" w:eastAsia="宋体"/>
+      <w:rFonts w:ascii="Calibri" w:hAnsi="Calibri" w:eastAsia="宋体" w:cs="Times New Roman"/>
       <w:kern w:val="2"/>
       <w:sz w:val="21"/>
       <w:szCs w:val="22"/>
@@ -1550,7 +1633,7 @@
       <w:jc w:val="both"/>
     </w:pPr>
     <w:rPr>
-      <w:rFonts w:ascii="Calibri" w:hAnsi="Calibri" w:eastAsia="宋体"/>
+      <w:rFonts w:ascii="Calibri" w:hAnsi="Calibri" w:eastAsia="宋体" w:cs="Times New Roman"/>
       <w:kern w:val="2"/>
       <w:sz w:val="21"/>
       <w:szCs w:val="22"/>

--- a/服务端访问方法.docx
+++ b/服务端访问方法.docx
@@ -661,38 +661,107 @@
           <w:rFonts w:hint="eastAsia"/>
           <w:lang w:val="en-US" w:eastAsia="zh-CN"/>
         </w:rPr>
-        <w:t>/户型ID</w:t>
-      </w:r>
-    </w:p>
-    <w:p>
-      <w:pPr>
-        <w:pStyle w:val="8"/>
-        <w:numPr>
-          <w:numId w:val="0"/>
-        </w:numPr>
-        <w:ind w:leftChars="0"/>
-        <w:rPr>
-          <w:rFonts w:hint="eastAsia"/>
-          <w:lang w:val="en-US" w:eastAsia="zh-CN"/>
-        </w:rPr>
-      </w:pPr>
-      <w:r>
-        <w:rPr>
-          <w:rFonts w:hint="eastAsia"/>
-          <w:lang w:val="en-US" w:eastAsia="zh-CN"/>
-        </w:rPr>
-        <w:t>b) 返回值：见JSON</w:t>
-      </w:r>
-    </w:p>
-    <w:p>
-      <w:pPr>
-        <w:rPr>
-          <w:rFonts w:hint="eastAsia"/>
-          <w:lang w:val="en-US" w:eastAsia="zh-CN"/>
-        </w:rPr>
-      </w:pPr>
+        <w:t>/户型ID (GET)</w:t>
+      </w:r>
       <w:bookmarkStart w:id="0" w:name="_GoBack"/>
       <w:bookmarkEnd w:id="0"/>
+    </w:p>
+    <w:p>
+      <w:pPr>
+        <w:pStyle w:val="8"/>
+        <w:numPr>
+          <w:numId w:val="0"/>
+        </w:numPr>
+        <w:ind w:leftChars="0"/>
+        <w:rPr>
+          <w:rFonts w:hint="eastAsia"/>
+          <w:lang w:val="en-US" w:eastAsia="zh-CN"/>
+        </w:rPr>
+      </w:pPr>
+      <w:r>
+        <w:rPr>
+          <w:rFonts w:hint="eastAsia"/>
+          <w:lang w:val="en-US" w:eastAsia="zh-CN"/>
+        </w:rPr>
+        <w:t>b) 返回值：见JSON</w:t>
+      </w:r>
+    </w:p>
+    <w:p>
+      <w:pPr>
+        <w:pStyle w:val="8"/>
+        <w:numPr>
+          <w:numId w:val="0"/>
+        </w:numPr>
+        <w:ind w:leftChars="0"/>
+        <w:rPr>
+          <w:rFonts w:hint="eastAsia"/>
+          <w:lang w:val="en-US" w:eastAsia="zh-CN"/>
+        </w:rPr>
+      </w:pPr>
+    </w:p>
+    <w:p>
+      <w:pPr>
+        <w:pStyle w:val="3"/>
+        <w:rPr>
+          <w:rFonts w:hint="eastAsia"/>
+          <w:lang w:val="en-US" w:eastAsia="zh-CN"/>
+        </w:rPr>
+      </w:pPr>
+      <w:r>
+        <w:rPr>
+          <w:rFonts w:hint="eastAsia"/>
+          <w:lang w:val="en-US" w:eastAsia="zh-CN"/>
+        </w:rPr>
+        <w:t>户型讨论列表</w:t>
+      </w:r>
+    </w:p>
+    <w:p>
+      <w:pPr>
+        <w:pStyle w:val="8"/>
+        <w:numPr>
+          <w:numId w:val="0"/>
+        </w:numPr>
+        <w:ind w:leftChars="0"/>
+        <w:rPr>
+          <w:rFonts w:hint="eastAsia"/>
+          <w:lang w:val="en-US" w:eastAsia="zh-CN"/>
+        </w:rPr>
+      </w:pPr>
+      <w:r>
+        <w:rPr>
+          <w:rFonts w:hint="eastAsia"/>
+          <w:lang w:val="en-US" w:eastAsia="zh-CN"/>
+        </w:rPr>
+        <w:t>a) 访问方式：/getapartmentdiscuss/户型ID (GET)</w:t>
+      </w:r>
+    </w:p>
+    <w:p>
+      <w:pPr>
+        <w:pStyle w:val="8"/>
+        <w:numPr>
+          <w:numId w:val="0"/>
+        </w:numPr>
+        <w:ind w:leftChars="0"/>
+        <w:rPr>
+          <w:rFonts w:hint="eastAsia"/>
+          <w:lang w:val="en-US" w:eastAsia="zh-CN"/>
+        </w:rPr>
+      </w:pPr>
+      <w:r>
+        <w:rPr>
+          <w:rFonts w:hint="eastAsia"/>
+          <w:lang w:val="en-US" w:eastAsia="zh-CN"/>
+        </w:rPr>
+        <w:t>b) 返回值：见JSON</w:t>
+      </w:r>
+    </w:p>
+    <w:p>
+      <w:pPr>
+        <w:rPr>
+          <w:rFonts w:hint="eastAsia"/>
+          <w:lang w:val="en-US" w:eastAsia="zh-CN"/>
+        </w:rPr>
+      </w:pPr>
     </w:p>
     <w:p>
       <w:r>

--- a/服务端访问方法.docx
+++ b/服务端访问方法.docx
@@ -663,8 +663,178 @@
         </w:rPr>
         <w:t>/户型ID (GET)</w:t>
       </w:r>
+    </w:p>
+    <w:p>
+      <w:pPr>
+        <w:pStyle w:val="8"/>
+        <w:numPr>
+          <w:numId w:val="0"/>
+        </w:numPr>
+        <w:ind w:leftChars="0"/>
+        <w:rPr>
+          <w:rFonts w:hint="eastAsia"/>
+          <w:lang w:val="en-US" w:eastAsia="zh-CN"/>
+        </w:rPr>
+      </w:pPr>
+      <w:r>
+        <w:rPr>
+          <w:rFonts w:hint="eastAsia"/>
+          <w:lang w:val="en-US" w:eastAsia="zh-CN"/>
+        </w:rPr>
+        <w:t>b) 返回值：见JSON</w:t>
+      </w:r>
+    </w:p>
+    <w:p>
+      <w:pPr>
+        <w:pStyle w:val="8"/>
+        <w:numPr>
+          <w:numId w:val="0"/>
+        </w:numPr>
+        <w:ind w:leftChars="0"/>
+        <w:rPr>
+          <w:rFonts w:hint="eastAsia"/>
+          <w:lang w:val="en-US" w:eastAsia="zh-CN"/>
+        </w:rPr>
+      </w:pPr>
+    </w:p>
+    <w:p>
+      <w:pPr>
+        <w:pStyle w:val="3"/>
+        <w:rPr>
+          <w:rFonts w:hint="eastAsia"/>
+          <w:lang w:val="en-US" w:eastAsia="zh-CN"/>
+        </w:rPr>
+      </w:pPr>
+      <w:r>
+        <w:rPr>
+          <w:rFonts w:hint="eastAsia"/>
+          <w:lang w:val="en-US" w:eastAsia="zh-CN"/>
+        </w:rPr>
+        <w:t>户型设计讨论列表</w:t>
+      </w:r>
+    </w:p>
+    <w:p>
+      <w:pPr>
+        <w:pStyle w:val="8"/>
+        <w:numPr>
+          <w:numId w:val="0"/>
+        </w:numPr>
+        <w:ind w:leftChars="0"/>
+        <w:rPr>
+          <w:rFonts w:hint="eastAsia"/>
+          <w:lang w:val="en-US" w:eastAsia="zh-CN"/>
+        </w:rPr>
+      </w:pPr>
+      <w:r>
+        <w:rPr>
+          <w:rFonts w:hint="eastAsia"/>
+          <w:lang w:val="en-US" w:eastAsia="zh-CN"/>
+        </w:rPr>
+        <w:t>a) 访问方式：/</w:t>
+      </w:r>
+      <w:r>
+        <w:rPr>
+          <w:rFonts w:hint="eastAsia" w:ascii="Courier New" w:hAnsi="Courier New" w:eastAsia="Courier New"/>
+          <w:color w:val="2A00FF"/>
+          <w:sz w:val="20"/>
+          <w:highlight w:val="white"/>
+        </w:rPr>
+        <w:t>getapartmentdesigndiscuss</w:t>
+      </w:r>
+      <w:r>
+        <w:rPr>
+          <w:rFonts w:hint="eastAsia"/>
+          <w:lang w:val="en-US" w:eastAsia="zh-CN"/>
+        </w:rPr>
+        <w:t>/户型设计ID (GET)</w:t>
+      </w:r>
+    </w:p>
+    <w:p>
+      <w:pPr>
+        <w:pStyle w:val="8"/>
+        <w:numPr>
+          <w:numId w:val="0"/>
+        </w:numPr>
+        <w:ind w:leftChars="0"/>
+        <w:rPr>
+          <w:rFonts w:hint="eastAsia"/>
+          <w:lang w:val="en-US" w:eastAsia="zh-CN"/>
+        </w:rPr>
+      </w:pPr>
+      <w:r>
+        <w:rPr>
+          <w:rFonts w:hint="eastAsia"/>
+          <w:lang w:val="en-US" w:eastAsia="zh-CN"/>
+        </w:rPr>
+        <w:t>b) 返回值：见JSON</w:t>
+      </w:r>
+    </w:p>
+    <w:p>
+      <w:pPr>
+        <w:pStyle w:val="8"/>
+        <w:numPr>
+          <w:numId w:val="0"/>
+        </w:numPr>
+        <w:ind w:leftChars="0"/>
+        <w:rPr>
+          <w:rFonts w:hint="eastAsia"/>
+          <w:lang w:val="en-US" w:eastAsia="zh-CN"/>
+        </w:rPr>
+      </w:pPr>
+    </w:p>
+    <w:p>
+      <w:pPr>
+        <w:pStyle w:val="3"/>
+        <w:rPr>
+          <w:rFonts w:hint="eastAsia"/>
+          <w:lang w:val="en-US" w:eastAsia="zh-CN"/>
+        </w:rPr>
+      </w:pPr>
+      <w:r>
+        <w:rPr>
+          <w:rFonts w:hint="eastAsia"/>
+          <w:lang w:val="en-US" w:eastAsia="zh-CN"/>
+        </w:rPr>
+        <w:t>户型讨论列表</w:t>
+      </w:r>
+    </w:p>
+    <w:p>
+      <w:pPr>
+        <w:pStyle w:val="8"/>
+        <w:numPr>
+          <w:numId w:val="0"/>
+        </w:numPr>
+        <w:ind w:leftChars="0"/>
+        <w:rPr>
+          <w:rFonts w:hint="eastAsia"/>
+          <w:lang w:val="en-US" w:eastAsia="zh-CN"/>
+        </w:rPr>
+      </w:pPr>
+      <w:r>
+        <w:rPr>
+          <w:rFonts w:hint="eastAsia"/>
+          <w:lang w:val="en-US" w:eastAsia="zh-CN"/>
+        </w:rPr>
+        <w:t xml:space="preserve"> a) 访问方式：/</w:t>
+      </w:r>
+      <w:r>
+        <w:rPr>
+          <w:rFonts w:hint="eastAsia" w:ascii="Courier New" w:hAnsi="Courier New" w:eastAsia="Courier New"/>
+          <w:color w:val="2A00FF"/>
+          <w:sz w:val="20"/>
+          <w:highlight w:val="white"/>
+        </w:rPr>
+        <w:t>getapartmentdiscuss</w:t>
+      </w:r>
       <w:bookmarkStart w:id="0" w:name="_GoBack"/>
       <w:bookmarkEnd w:id="0"/>
+      <w:r>
+        <w:rPr>
+          <w:rFonts w:hint="eastAsia"/>
+          <w:lang w:val="en-US" w:eastAsia="zh-CN"/>
+        </w:rPr>
+        <w:t>/户型ID</w:t>
+      </w:r>
     </w:p>
     <w:p>
       <w:pPr>
@@ -683,21 +853,8 @@
           <w:rFonts w:hint="eastAsia"/>
           <w:lang w:val="en-US" w:eastAsia="zh-CN"/>
         </w:rPr>
-        <w:t>b) 返回值：见JSON</w:t>
-      </w:r>
-    </w:p>
-    <w:p>
-      <w:pPr>
-        <w:pStyle w:val="8"/>
-        <w:numPr>
-          <w:numId w:val="0"/>
-        </w:numPr>
-        <w:ind w:leftChars="0"/>
-        <w:rPr>
-          <w:rFonts w:hint="eastAsia"/>
-          <w:lang w:val="en-US" w:eastAsia="zh-CN"/>
-        </w:rPr>
-      </w:pPr>
+        <w:t xml:space="preserve"> b) 返回值：见JSON</w:t>
+      </w:r>
     </w:p>
     <w:p>
       <w:pPr>
@@ -712,47 +869,80 @@
           <w:rFonts w:hint="eastAsia"/>
           <w:lang w:val="en-US" w:eastAsia="zh-CN"/>
         </w:rPr>
-        <w:t>户型讨论列表</w:t>
-      </w:r>
-    </w:p>
-    <w:p>
-      <w:pPr>
-        <w:pStyle w:val="8"/>
-        <w:numPr>
-          <w:numId w:val="0"/>
-        </w:numPr>
-        <w:ind w:leftChars="0"/>
-        <w:rPr>
-          <w:rFonts w:hint="eastAsia"/>
-          <w:lang w:val="en-US" w:eastAsia="zh-CN"/>
-        </w:rPr>
-      </w:pPr>
-      <w:r>
-        <w:rPr>
-          <w:rFonts w:hint="eastAsia"/>
-          <w:lang w:val="en-US" w:eastAsia="zh-CN"/>
-        </w:rPr>
-        <w:t>a) 访问方式：/getapartmentdiscuss/户型ID (GET)</w:t>
-      </w:r>
-    </w:p>
-    <w:p>
-      <w:pPr>
-        <w:pStyle w:val="8"/>
-        <w:numPr>
-          <w:numId w:val="0"/>
-        </w:numPr>
-        <w:ind w:leftChars="0"/>
-        <w:rPr>
-          <w:rFonts w:hint="eastAsia"/>
-          <w:lang w:val="en-US" w:eastAsia="zh-CN"/>
-        </w:rPr>
-      </w:pPr>
-      <w:r>
-        <w:rPr>
-          <w:rFonts w:hint="eastAsia"/>
-          <w:lang w:val="en-US" w:eastAsia="zh-CN"/>
-        </w:rPr>
-        <w:t>b) 返回值：见JSON</w:t>
+        <w:t>户型设计</w:t>
+      </w:r>
+      <w:r>
+        <w:rPr>
+          <w:rFonts w:hint="eastAsia"/>
+          <w:lang w:val="en-US" w:eastAsia="zh-CN"/>
+        </w:rPr>
+        <w:t>效果图</w:t>
+      </w:r>
+    </w:p>
+    <w:p>
+      <w:pPr>
+        <w:numPr>
+          <w:ilvl w:val="0"/>
+          <w:numId w:val="8"/>
+        </w:numPr>
+        <w:rPr>
+          <w:rFonts w:hint="eastAsia" w:ascii="Courier New" w:hAnsi="Courier New"/>
+          <w:color w:val="2A00FF"/>
+          <w:sz w:val="20"/>
+          <w:highlight w:val="white"/>
+          <w:lang w:val="en-US" w:eastAsia="zh-CN"/>
+        </w:rPr>
+      </w:pPr>
+      <w:r>
+        <w:rPr>
+          <w:rFonts w:hint="eastAsia"/>
+          <w:lang w:val="en-US" w:eastAsia="zh-CN"/>
+        </w:rPr>
+        <w:t>访问方式：/</w:t>
+      </w:r>
+      <w:r>
+        <w:rPr>
+          <w:rFonts w:hint="eastAsia" w:ascii="Courier New" w:hAnsi="Courier New" w:eastAsia="Courier New"/>
+          <w:color w:val="2A00FF"/>
+          <w:sz w:val="20"/>
+          <w:highlight w:val="white"/>
+        </w:rPr>
+        <w:t>getadp</w:t>
+      </w:r>
+      <w:r>
+        <w:rPr>
+          <w:rFonts w:hint="eastAsia" w:ascii="Courier New" w:hAnsi="Courier New"/>
+          <w:color w:val="2A00FF"/>
+          <w:sz w:val="20"/>
+          <w:highlight w:val="white"/>
+          <w:lang w:val="en-US" w:eastAsia="zh-CN"/>
+        </w:rPr>
+        <w:t>/户型设计ID</w:t>
+      </w:r>
+    </w:p>
+    <w:p>
+      <w:pPr>
+        <w:numPr>
+          <w:ilvl w:val="0"/>
+          <w:numId w:val="8"/>
+        </w:numPr>
+        <w:rPr>
+          <w:rFonts w:hint="eastAsia" w:ascii="Courier New" w:hAnsi="Courier New"/>
+          <w:color w:val="2A00FF"/>
+          <w:sz w:val="20"/>
+          <w:highlight w:val="white"/>
+          <w:lang w:val="en-US" w:eastAsia="zh-CN"/>
+        </w:rPr>
+      </w:pPr>
+      <w:r>
+        <w:rPr>
+          <w:rFonts w:hint="eastAsia" w:ascii="Courier New" w:hAnsi="Courier New"/>
+          <w:color w:val="2A00FF"/>
+          <w:sz w:val="20"/>
+          <w:highlight w:val="white"/>
+          <w:lang w:val="en-US" w:eastAsia="zh-CN"/>
+        </w:rPr>
+        <w:t>返回值：见JSON</w:t>
       </w:r>
     </w:p>
     <w:p>
@@ -783,10 +973,10 @@
 
 <file path=word/numbering.xml><?xml version="1.0" encoding="utf-8"?>
 <w:numbering xmlns:wpc="http://schemas.microsoft.com/office/word/2010/wordprocessingCanvas" xmlns:mc="http://schemas.openxmlformats.org/markup-compatibility/2006" xmlns:o="urn:schemas-microsoft-com:office:office" xmlns:r="http://schemas.openxmlformats.org/officeDocument/2006/relationships" xmlns:m="http://schemas.openxmlformats.org/officeDocument/2006/math" xmlns:v="urn:schemas-microsoft-com:vml" xmlns:wp14="http://schemas.microsoft.com/office/word/2010/wordprocessingDrawing" xmlns:wp="http://schemas.openxmlformats.org/drawingml/2006/wordprocessingDrawing" xmlns:w10="urn:schemas-microsoft-com:office:word" xmlns:w="http://schemas.openxmlformats.org/wordprocessingml/2006/main" xmlns:w14="http://schemas.microsoft.com/office/word/2010/wordml" xmlns:wpg="http://schemas.microsoft.com/office/word/2010/wordprocessingGroup" xmlns:wpi="http://schemas.microsoft.com/office/word/2010/wordprocessingInk" xmlns:wne="http://schemas.microsoft.com/office/word/2006/wordml" xmlns:wps="http://schemas.microsoft.com/office/word/2010/wordprocessingShape" mc:Ignorable="w14 wp14">
-  <w:abstractNum w:abstractNumId="781802696">
-    <w:nsid w:val="2E995CC8"/>
+  <w:abstractNum w:abstractNumId="1245335247">
+    <w:nsid w:val="4A3A4ECF"/>
     <w:multiLevelType w:val="multilevel"/>
-    <w:tmpl w:val="2E995CC8"/>
+    <w:tmpl w:val="4A3A4ECF"/>
     <w:lvl w:ilvl="0" w:tentative="1">
       <w:start w:val="1"/>
       <w:numFmt w:val="lowerLetter"/>
@@ -955,119 +1145,262 @@
       </w:pPr>
     </w:lvl>
   </w:abstractNum>
-  <w:abstractNum w:abstractNumId="5400810">
-    <w:nsid w:val="005268EA"/>
+  <w:abstractNum w:abstractNumId="781802696">
+    <w:nsid w:val="2E995CC8"/>
     <w:multiLevelType w:val="multilevel"/>
-    <w:tmpl w:val="005268EA"/>
+    <w:tmpl w:val="2E995CC8"/>
     <w:lvl w:ilvl="0" w:tentative="1">
       <w:start w:val="1"/>
+      <w:numFmt w:val="lowerLetter"/>
+      <w:lvlText w:val="%1)"/>
+      <w:lvlJc w:val="left"/>
+      <w:pPr>
+        <w:ind w:left="420" w:hanging="420"/>
+      </w:pPr>
+    </w:lvl>
+    <w:lvl w:ilvl="1" w:tentative="1">
+      <w:start w:val="1"/>
+      <w:numFmt w:val="lowerLetter"/>
+      <w:lvlText w:val="%2)"/>
+      <w:lvlJc w:val="left"/>
+      <w:pPr>
+        <w:ind w:left="840" w:hanging="420"/>
+      </w:pPr>
+    </w:lvl>
+    <w:lvl w:ilvl="2" w:tentative="1">
+      <w:start w:val="1"/>
+      <w:numFmt w:val="lowerRoman"/>
+      <w:lvlText w:val="%3."/>
+      <w:lvlJc w:val="right"/>
+      <w:pPr>
+        <w:ind w:left="1260" w:hanging="420"/>
+      </w:pPr>
+    </w:lvl>
+    <w:lvl w:ilvl="3" w:tentative="1">
+      <w:start w:val="1"/>
       <w:numFmt w:val="decimal"/>
-      <w:pStyle w:val="2"/>
-      <w:lvlText w:val="%1"/>
-      <w:lvlJc w:val="left"/>
-      <w:pPr>
-        <w:ind w:left="425" w:hanging="425"/>
-      </w:pPr>
-      <w:rPr>
-        <w:rFonts w:hint="eastAsia"/>
-      </w:rPr>
+      <w:lvlText w:val="%4."/>
+      <w:lvlJc w:val="left"/>
+      <w:pPr>
+        <w:ind w:left="1680" w:hanging="420"/>
+      </w:pPr>
+    </w:lvl>
+    <w:lvl w:ilvl="4" w:tentative="1">
+      <w:start w:val="1"/>
+      <w:numFmt w:val="lowerLetter"/>
+      <w:lvlText w:val="%5)"/>
+      <w:lvlJc w:val="left"/>
+      <w:pPr>
+        <w:ind w:left="2100" w:hanging="420"/>
+      </w:pPr>
+    </w:lvl>
+    <w:lvl w:ilvl="5" w:tentative="1">
+      <w:start w:val="1"/>
+      <w:numFmt w:val="lowerRoman"/>
+      <w:lvlText w:val="%6."/>
+      <w:lvlJc w:val="right"/>
+      <w:pPr>
+        <w:ind w:left="2520" w:hanging="420"/>
+      </w:pPr>
+    </w:lvl>
+    <w:lvl w:ilvl="6" w:tentative="1">
+      <w:start w:val="1"/>
+      <w:numFmt w:val="decimal"/>
+      <w:lvlText w:val="%7."/>
+      <w:lvlJc w:val="left"/>
+      <w:pPr>
+        <w:ind w:left="2940" w:hanging="420"/>
+      </w:pPr>
+    </w:lvl>
+    <w:lvl w:ilvl="7" w:tentative="1">
+      <w:start w:val="1"/>
+      <w:numFmt w:val="lowerLetter"/>
+      <w:lvlText w:val="%8)"/>
+      <w:lvlJc w:val="left"/>
+      <w:pPr>
+        <w:ind w:left="3360" w:hanging="420"/>
+      </w:pPr>
+    </w:lvl>
+    <w:lvl w:ilvl="8" w:tentative="1">
+      <w:start w:val="1"/>
+      <w:numFmt w:val="lowerRoman"/>
+      <w:lvlText w:val="%9."/>
+      <w:lvlJc w:val="right"/>
+      <w:pPr>
+        <w:ind w:left="3780" w:hanging="420"/>
+      </w:pPr>
+    </w:lvl>
+  </w:abstractNum>
+  <w:abstractNum w:abstractNumId="1267736400">
+    <w:nsid w:val="4B901F50"/>
+    <w:multiLevelType w:val="multilevel"/>
+    <w:tmpl w:val="4B901F50"/>
+    <w:lvl w:ilvl="0" w:tentative="1">
+      <w:start w:val="1"/>
+      <w:numFmt w:val="lowerLetter"/>
+      <w:lvlText w:val="%1)"/>
+      <w:lvlJc w:val="left"/>
+      <w:pPr>
+        <w:ind w:left="420" w:hanging="420"/>
+      </w:pPr>
     </w:lvl>
     <w:lvl w:ilvl="1" w:tentative="1">
       <w:start w:val="1"/>
+      <w:numFmt w:val="lowerLetter"/>
+      <w:lvlText w:val="%2)"/>
+      <w:lvlJc w:val="left"/>
+      <w:pPr>
+        <w:ind w:left="840" w:hanging="420"/>
+      </w:pPr>
+    </w:lvl>
+    <w:lvl w:ilvl="2" w:tentative="1">
+      <w:start w:val="1"/>
+      <w:numFmt w:val="lowerRoman"/>
+      <w:lvlText w:val="%3."/>
+      <w:lvlJc w:val="right"/>
+      <w:pPr>
+        <w:ind w:left="1260" w:hanging="420"/>
+      </w:pPr>
+    </w:lvl>
+    <w:lvl w:ilvl="3" w:tentative="1">
+      <w:start w:val="1"/>
       <w:numFmt w:val="decimal"/>
-      <w:pStyle w:val="3"/>
-      <w:lvlText w:val="%1.%2"/>
-      <w:lvlJc w:val="left"/>
-      <w:pPr>
-        <w:ind w:left="992" w:hanging="567"/>
-      </w:pPr>
-      <w:rPr>
-        <w:rFonts w:hint="eastAsia"/>
-      </w:rPr>
+      <w:lvlText w:val="%4."/>
+      <w:lvlJc w:val="left"/>
+      <w:pPr>
+        <w:ind w:left="1680" w:hanging="420"/>
+      </w:pPr>
+    </w:lvl>
+    <w:lvl w:ilvl="4" w:tentative="1">
+      <w:start w:val="1"/>
+      <w:numFmt w:val="lowerLetter"/>
+      <w:lvlText w:val="%5)"/>
+      <w:lvlJc w:val="left"/>
+      <w:pPr>
+        <w:ind w:left="2100" w:hanging="420"/>
+      </w:pPr>
+    </w:lvl>
+    <w:lvl w:ilvl="5" w:tentative="1">
+      <w:start w:val="1"/>
+      <w:numFmt w:val="lowerRoman"/>
+      <w:lvlText w:val="%6."/>
+      <w:lvlJc w:val="right"/>
+      <w:pPr>
+        <w:ind w:left="2520" w:hanging="420"/>
+      </w:pPr>
+    </w:lvl>
+    <w:lvl w:ilvl="6" w:tentative="1">
+      <w:start w:val="1"/>
+      <w:numFmt w:val="decimal"/>
+      <w:lvlText w:val="%7."/>
+      <w:lvlJc w:val="left"/>
+      <w:pPr>
+        <w:ind w:left="2940" w:hanging="420"/>
+      </w:pPr>
+    </w:lvl>
+    <w:lvl w:ilvl="7" w:tentative="1">
+      <w:start w:val="1"/>
+      <w:numFmt w:val="lowerLetter"/>
+      <w:lvlText w:val="%8)"/>
+      <w:lvlJc w:val="left"/>
+      <w:pPr>
+        <w:ind w:left="3360" w:hanging="420"/>
+      </w:pPr>
+    </w:lvl>
+    <w:lvl w:ilvl="8" w:tentative="1">
+      <w:start w:val="1"/>
+      <w:numFmt w:val="lowerRoman"/>
+      <w:lvlText w:val="%9."/>
+      <w:lvlJc w:val="right"/>
+      <w:pPr>
+        <w:ind w:left="3780" w:hanging="420"/>
+      </w:pPr>
+    </w:lvl>
+  </w:abstractNum>
+  <w:abstractNum w:abstractNumId="2011324259">
+    <w:nsid w:val="77E25F63"/>
+    <w:multiLevelType w:val="multilevel"/>
+    <w:tmpl w:val="77E25F63"/>
+    <w:lvl w:ilvl="0" w:tentative="1">
+      <w:start w:val="1"/>
+      <w:numFmt w:val="lowerLetter"/>
+      <w:lvlText w:val="%1)"/>
+      <w:lvlJc w:val="left"/>
+      <w:pPr>
+        <w:ind w:left="420" w:hanging="420"/>
+      </w:pPr>
+    </w:lvl>
+    <w:lvl w:ilvl="1" w:tentative="1">
+      <w:start w:val="1"/>
+      <w:numFmt w:val="lowerLetter"/>
+      <w:lvlText w:val="%2)"/>
+      <w:lvlJc w:val="left"/>
+      <w:pPr>
+        <w:ind w:left="840" w:hanging="420"/>
+      </w:pPr>
     </w:lvl>
     <w:lvl w:ilvl="2" w:tentative="1">
       <w:start w:val="1"/>
+      <w:numFmt w:val="lowerRoman"/>
+      <w:lvlText w:val="%3."/>
+      <w:lvlJc w:val="right"/>
+      <w:pPr>
+        <w:ind w:left="1260" w:hanging="420"/>
+      </w:pPr>
+    </w:lvl>
+    <w:lvl w:ilvl="3" w:tentative="1">
+      <w:start w:val="1"/>
       <w:numFmt w:val="decimal"/>
-      <w:lvlText w:val="%1.%2.%3"/>
-      <w:lvlJc w:val="left"/>
-      <w:pPr>
-        <w:ind w:left="1418" w:hanging="567"/>
-      </w:pPr>
-      <w:rPr>
-        <w:rFonts w:hint="eastAsia"/>
-      </w:rPr>
-    </w:lvl>
-    <w:lvl w:ilvl="3" w:tentative="1">
+      <w:lvlText w:val="%4."/>
+      <w:lvlJc w:val="left"/>
+      <w:pPr>
+        <w:ind w:left="1680" w:hanging="420"/>
+      </w:pPr>
+    </w:lvl>
+    <w:lvl w:ilvl="4" w:tentative="1">
+      <w:start w:val="1"/>
+      <w:numFmt w:val="lowerLetter"/>
+      <w:lvlText w:val="%5)"/>
+      <w:lvlJc w:val="left"/>
+      <w:pPr>
+        <w:ind w:left="2100" w:hanging="420"/>
+      </w:pPr>
+    </w:lvl>
+    <w:lvl w:ilvl="5" w:tentative="1">
+      <w:start w:val="1"/>
+      <w:numFmt w:val="lowerRoman"/>
+      <w:lvlText w:val="%6."/>
+      <w:lvlJc w:val="right"/>
+      <w:pPr>
+        <w:ind w:left="2520" w:hanging="420"/>
+      </w:pPr>
+    </w:lvl>
+    <w:lvl w:ilvl="6" w:tentative="1">
       <w:start w:val="1"/>
       <w:numFmt w:val="decimal"/>
-      <w:lvlText w:val="%1.%2.%3.%4"/>
-      <w:lvlJc w:val="left"/>
-      <w:pPr>
-        <w:ind w:left="1984" w:hanging="708"/>
-      </w:pPr>
-      <w:rPr>
-        <w:rFonts w:hint="eastAsia"/>
-      </w:rPr>
-    </w:lvl>
-    <w:lvl w:ilvl="4" w:tentative="1">
-      <w:start w:val="1"/>
-      <w:numFmt w:val="decimal"/>
-      <w:lvlText w:val="%1.%2.%3.%4.%5"/>
-      <w:lvlJc w:val="left"/>
-      <w:pPr>
-        <w:ind w:left="2551" w:hanging="850"/>
-      </w:pPr>
-      <w:rPr>
-        <w:rFonts w:hint="eastAsia"/>
-      </w:rPr>
-    </w:lvl>
-    <w:lvl w:ilvl="5" w:tentative="1">
-      <w:start w:val="1"/>
-      <w:numFmt w:val="decimal"/>
-      <w:lvlText w:val="%1.%2.%3.%4.%5.%6"/>
-      <w:lvlJc w:val="left"/>
-      <w:pPr>
-        <w:ind w:left="3260" w:hanging="1134"/>
-      </w:pPr>
-      <w:rPr>
-        <w:rFonts w:hint="eastAsia"/>
-      </w:rPr>
-    </w:lvl>
-    <w:lvl w:ilvl="6" w:tentative="1">
-      <w:start w:val="1"/>
-      <w:numFmt w:val="decimal"/>
-      <w:lvlText w:val="%1.%2.%3.%4.%5.%6.%7"/>
-      <w:lvlJc w:val="left"/>
-      <w:pPr>
-        <w:ind w:left="3827" w:hanging="1276"/>
-      </w:pPr>
-      <w:rPr>
-        <w:rFonts w:hint="eastAsia"/>
-      </w:rPr>
+      <w:lvlText w:val="%7."/>
+      <w:lvlJc w:val="left"/>
+      <w:pPr>
+        <w:ind w:left="2940" w:hanging="420"/>
+      </w:pPr>
     </w:lvl>
     <w:lvl w:ilvl="7" w:tentative="1">
       <w:start w:val="1"/>
-      <w:numFmt w:val="decimal"/>
-      <w:lvlText w:val="%1.%2.%3.%4.%5.%6.%7.%8"/>
-      <w:lvlJc w:val="left"/>
-      <w:pPr>
-        <w:ind w:left="4394" w:hanging="1418"/>
-      </w:pPr>
-      <w:rPr>
-        <w:rFonts w:hint="eastAsia"/>
-      </w:rPr>
+      <w:numFmt w:val="lowerLetter"/>
+      <w:lvlText w:val="%8)"/>
+      <w:lvlJc w:val="left"/>
+      <w:pPr>
+        <w:ind w:left="3360" w:hanging="420"/>
+      </w:pPr>
     </w:lvl>
     <w:lvl w:ilvl="8" w:tentative="1">
       <w:start w:val="1"/>
-      <w:numFmt w:val="decimal"/>
-      <w:lvlText w:val="%1.%2.%3.%4.%5.%6.%7.%8.%9"/>
-      <w:lvlJc w:val="left"/>
-      <w:pPr>
-        <w:ind w:left="5102" w:hanging="1700"/>
-      </w:pPr>
-      <w:rPr>
-        <w:rFonts w:hint="eastAsia"/>
-      </w:rPr>
+      <w:numFmt w:val="lowerRoman"/>
+      <w:lvlText w:val="%9."/>
+      <w:lvlJc w:val="right"/>
+      <w:pPr>
+        <w:ind w:left="3780" w:hanging="420"/>
+      </w:pPr>
     </w:lvl>
   </w:abstractNum>
   <w:abstractNum w:abstractNumId="460464262">
@@ -1156,262 +1489,131 @@
       </w:pPr>
     </w:lvl>
   </w:abstractNum>
-  <w:abstractNum w:abstractNumId="2011324259">
-    <w:nsid w:val="77E25F63"/>
+  <w:abstractNum w:abstractNumId="5400810">
+    <w:nsid w:val="005268EA"/>
     <w:multiLevelType w:val="multilevel"/>
-    <w:tmpl w:val="77E25F63"/>
+    <w:tmpl w:val="005268EA"/>
     <w:lvl w:ilvl="0" w:tentative="1">
       <w:start w:val="1"/>
-      <w:numFmt w:val="lowerLetter"/>
+      <w:numFmt w:val="decimal"/>
+      <w:pStyle w:val="2"/>
+      <w:lvlText w:val="%1"/>
+      <w:lvlJc w:val="left"/>
+      <w:pPr>
+        <w:ind w:left="425" w:hanging="425"/>
+      </w:pPr>
+      <w:rPr>
+        <w:rFonts w:hint="eastAsia"/>
+      </w:rPr>
+    </w:lvl>
+    <w:lvl w:ilvl="1" w:tentative="1">
+      <w:start w:val="1"/>
+      <w:numFmt w:val="decimal"/>
+      <w:pStyle w:val="3"/>
+      <w:lvlText w:val="%1.%2"/>
+      <w:lvlJc w:val="left"/>
+      <w:pPr>
+        <w:ind w:left="992" w:hanging="567"/>
+      </w:pPr>
+      <w:rPr>
+        <w:rFonts w:hint="eastAsia"/>
+      </w:rPr>
+    </w:lvl>
+    <w:lvl w:ilvl="2" w:tentative="1">
+      <w:start w:val="1"/>
+      <w:numFmt w:val="decimal"/>
+      <w:lvlText w:val="%1.%2.%3"/>
+      <w:lvlJc w:val="left"/>
+      <w:pPr>
+        <w:ind w:left="1418" w:hanging="567"/>
+      </w:pPr>
+      <w:rPr>
+        <w:rFonts w:hint="eastAsia"/>
+      </w:rPr>
+    </w:lvl>
+    <w:lvl w:ilvl="3" w:tentative="1">
+      <w:start w:val="1"/>
+      <w:numFmt w:val="decimal"/>
+      <w:lvlText w:val="%1.%2.%3.%4"/>
+      <w:lvlJc w:val="left"/>
+      <w:pPr>
+        <w:ind w:left="1984" w:hanging="708"/>
+      </w:pPr>
+      <w:rPr>
+        <w:rFonts w:hint="eastAsia"/>
+      </w:rPr>
+    </w:lvl>
+    <w:lvl w:ilvl="4" w:tentative="1">
+      <w:start w:val="1"/>
+      <w:numFmt w:val="decimal"/>
+      <w:lvlText w:val="%1.%2.%3.%4.%5"/>
+      <w:lvlJc w:val="left"/>
+      <w:pPr>
+        <w:ind w:left="2551" w:hanging="850"/>
+      </w:pPr>
+      <w:rPr>
+        <w:rFonts w:hint="eastAsia"/>
+      </w:rPr>
+    </w:lvl>
+    <w:lvl w:ilvl="5" w:tentative="1">
+      <w:start w:val="1"/>
+      <w:numFmt w:val="decimal"/>
+      <w:lvlText w:val="%1.%2.%3.%4.%5.%6"/>
+      <w:lvlJc w:val="left"/>
+      <w:pPr>
+        <w:ind w:left="3260" w:hanging="1134"/>
+      </w:pPr>
+      <w:rPr>
+        <w:rFonts w:hint="eastAsia"/>
+      </w:rPr>
+    </w:lvl>
+    <w:lvl w:ilvl="6" w:tentative="1">
+      <w:start w:val="1"/>
+      <w:numFmt w:val="decimal"/>
+      <w:lvlText w:val="%1.%2.%3.%4.%5.%6.%7"/>
+      <w:lvlJc w:val="left"/>
+      <w:pPr>
+        <w:ind w:left="3827" w:hanging="1276"/>
+      </w:pPr>
+      <w:rPr>
+        <w:rFonts w:hint="eastAsia"/>
+      </w:rPr>
+    </w:lvl>
+    <w:lvl w:ilvl="7" w:tentative="1">
+      <w:start w:val="1"/>
+      <w:numFmt w:val="decimal"/>
+      <w:lvlText w:val="%1.%2.%3.%4.%5.%6.%7.%8"/>
+      <w:lvlJc w:val="left"/>
+      <w:pPr>
+        <w:ind w:left="4394" w:hanging="1418"/>
+      </w:pPr>
+      <w:rPr>
+        <w:rFonts w:hint="eastAsia"/>
+      </w:rPr>
+    </w:lvl>
+    <w:lvl w:ilvl="8" w:tentative="1">
+      <w:start w:val="1"/>
+      <w:numFmt w:val="decimal"/>
+      <w:lvlText w:val="%1.%2.%3.%4.%5.%6.%7.%8.%9"/>
+      <w:lvlJc w:val="left"/>
+      <w:pPr>
+        <w:ind w:left="5102" w:hanging="1700"/>
+      </w:pPr>
+      <w:rPr>
+        <w:rFonts w:hint="eastAsia"/>
+      </w:rPr>
+    </w:lvl>
+  </w:abstractNum>
+  <w:abstractNum w:abstractNumId="1405329176">
+    <w:nsid w:val="53C39F18"/>
+    <w:multiLevelType w:val="singleLevel"/>
+    <w:tmpl w:val="53C39F18"/>
+    <w:lvl w:ilvl="0" w:tentative="1">
+      <w:start w:val="1"/>
+      <w:numFmt w:val="lowerLetter"/>
+      <w:suff w:val="space"/>
       <w:lvlText w:val="%1)"/>
       <w:lvlJc w:val="left"/>
-      <w:pPr>
-        <w:ind w:left="420" w:hanging="420"/>
-      </w:pPr>
-    </w:lvl>
-    <w:lvl w:ilvl="1" w:tentative="1">
-      <w:start w:val="1"/>
-      <w:numFmt w:val="lowerLetter"/>
-      <w:lvlText w:val="%2)"/>
-      <w:lvlJc w:val="left"/>
-      <w:pPr>
-        <w:ind w:left="840" w:hanging="420"/>
-      </w:pPr>
-    </w:lvl>
-    <w:lvl w:ilvl="2" w:tentative="1">
-      <w:start w:val="1"/>
-      <w:numFmt w:val="lowerRoman"/>
-      <w:lvlText w:val="%3."/>
-      <w:lvlJc w:val="right"/>
-      <w:pPr>
-        <w:ind w:left="1260" w:hanging="420"/>
-      </w:pPr>
-    </w:lvl>
-    <w:lvl w:ilvl="3" w:tentative="1">
-      <w:start w:val="1"/>
-      <w:numFmt w:val="decimal"/>
-      <w:lvlText w:val="%4."/>
-      <w:lvlJc w:val="left"/>
-      <w:pPr>
-        <w:ind w:left="1680" w:hanging="420"/>
-      </w:pPr>
-    </w:lvl>
-    <w:lvl w:ilvl="4" w:tentative="1">
-      <w:start w:val="1"/>
-      <w:numFmt w:val="lowerLetter"/>
-      <w:lvlText w:val="%5)"/>
-      <w:lvlJc w:val="left"/>
-      <w:pPr>
-        <w:ind w:left="2100" w:hanging="420"/>
-      </w:pPr>
-    </w:lvl>
-    <w:lvl w:ilvl="5" w:tentative="1">
-      <w:start w:val="1"/>
-      <w:numFmt w:val="lowerRoman"/>
-      <w:lvlText w:val="%6."/>
-      <w:lvlJc w:val="right"/>
-      <w:pPr>
-        <w:ind w:left="2520" w:hanging="420"/>
-      </w:pPr>
-    </w:lvl>
-    <w:lvl w:ilvl="6" w:tentative="1">
-      <w:start w:val="1"/>
-      <w:numFmt w:val="decimal"/>
-      <w:lvlText w:val="%7."/>
-      <w:lvlJc w:val="left"/>
-      <w:pPr>
-        <w:ind w:left="2940" w:hanging="420"/>
-      </w:pPr>
-    </w:lvl>
-    <w:lvl w:ilvl="7" w:tentative="1">
-      <w:start w:val="1"/>
-      <w:numFmt w:val="lowerLetter"/>
-      <w:lvlText w:val="%8)"/>
-      <w:lvlJc w:val="left"/>
-      <w:pPr>
-        <w:ind w:left="3360" w:hanging="420"/>
-      </w:pPr>
-    </w:lvl>
-    <w:lvl w:ilvl="8" w:tentative="1">
-      <w:start w:val="1"/>
-      <w:numFmt w:val="lowerRoman"/>
-      <w:lvlText w:val="%9."/>
-      <w:lvlJc w:val="right"/>
-      <w:pPr>
-        <w:ind w:left="3780" w:hanging="420"/>
-      </w:pPr>
-    </w:lvl>
-  </w:abstractNum>
-  <w:abstractNum w:abstractNumId="1267736400">
-    <w:nsid w:val="4B901F50"/>
-    <w:multiLevelType w:val="multilevel"/>
-    <w:tmpl w:val="4B901F50"/>
-    <w:lvl w:ilvl="0" w:tentative="1">
-      <w:start w:val="1"/>
-      <w:numFmt w:val="lowerLetter"/>
-      <w:lvlText w:val="%1)"/>
-      <w:lvlJc w:val="left"/>
-      <w:pPr>
-        <w:ind w:left="420" w:hanging="420"/>
-      </w:pPr>
-    </w:lvl>
-    <w:lvl w:ilvl="1" w:tentative="1">
-      <w:start w:val="1"/>
-      <w:numFmt w:val="lowerLetter"/>
-      <w:lvlText w:val="%2)"/>
-      <w:lvlJc w:val="left"/>
-      <w:pPr>
-        <w:ind w:left="840" w:hanging="420"/>
-      </w:pPr>
-    </w:lvl>
-    <w:lvl w:ilvl="2" w:tentative="1">
-      <w:start w:val="1"/>
-      <w:numFmt w:val="lowerRoman"/>
-      <w:lvlText w:val="%3."/>
-      <w:lvlJc w:val="right"/>
-      <w:pPr>
-        <w:ind w:left="1260" w:hanging="420"/>
-      </w:pPr>
-    </w:lvl>
-    <w:lvl w:ilvl="3" w:tentative="1">
-      <w:start w:val="1"/>
-      <w:numFmt w:val="decimal"/>
-      <w:lvlText w:val="%4."/>
-      <w:lvlJc w:val="left"/>
-      <w:pPr>
-        <w:ind w:left="1680" w:hanging="420"/>
-      </w:pPr>
-    </w:lvl>
-    <w:lvl w:ilvl="4" w:tentative="1">
-      <w:start w:val="1"/>
-      <w:numFmt w:val="lowerLetter"/>
-      <w:lvlText w:val="%5)"/>
-      <w:lvlJc w:val="left"/>
-      <w:pPr>
-        <w:ind w:left="2100" w:hanging="420"/>
-      </w:pPr>
-    </w:lvl>
-    <w:lvl w:ilvl="5" w:tentative="1">
-      <w:start w:val="1"/>
-      <w:numFmt w:val="lowerRoman"/>
-      <w:lvlText w:val="%6."/>
-      <w:lvlJc w:val="right"/>
-      <w:pPr>
-        <w:ind w:left="2520" w:hanging="420"/>
-      </w:pPr>
-    </w:lvl>
-    <w:lvl w:ilvl="6" w:tentative="1">
-      <w:start w:val="1"/>
-      <w:numFmt w:val="decimal"/>
-      <w:lvlText w:val="%7."/>
-      <w:lvlJc w:val="left"/>
-      <w:pPr>
-        <w:ind w:left="2940" w:hanging="420"/>
-      </w:pPr>
-    </w:lvl>
-    <w:lvl w:ilvl="7" w:tentative="1">
-      <w:start w:val="1"/>
-      <w:numFmt w:val="lowerLetter"/>
-      <w:lvlText w:val="%8)"/>
-      <w:lvlJc w:val="left"/>
-      <w:pPr>
-        <w:ind w:left="3360" w:hanging="420"/>
-      </w:pPr>
-    </w:lvl>
-    <w:lvl w:ilvl="8" w:tentative="1">
-      <w:start w:val="1"/>
-      <w:numFmt w:val="lowerRoman"/>
-      <w:lvlText w:val="%9."/>
-      <w:lvlJc w:val="right"/>
-      <w:pPr>
-        <w:ind w:left="3780" w:hanging="420"/>
-      </w:pPr>
-    </w:lvl>
-  </w:abstractNum>
-  <w:abstractNum w:abstractNumId="1245335247">
-    <w:nsid w:val="4A3A4ECF"/>
-    <w:multiLevelType w:val="multilevel"/>
-    <w:tmpl w:val="4A3A4ECF"/>
-    <w:lvl w:ilvl="0" w:tentative="1">
-      <w:start w:val="1"/>
-      <w:numFmt w:val="lowerLetter"/>
-      <w:lvlText w:val="%1)"/>
-      <w:lvlJc w:val="left"/>
-      <w:pPr>
-        <w:ind w:left="420" w:hanging="420"/>
-      </w:pPr>
-    </w:lvl>
-    <w:lvl w:ilvl="1" w:tentative="1">
-      <w:start w:val="1"/>
-      <w:numFmt w:val="lowerLetter"/>
-      <w:lvlText w:val="%2)"/>
-      <w:lvlJc w:val="left"/>
-      <w:pPr>
-        <w:ind w:left="840" w:hanging="420"/>
-      </w:pPr>
-    </w:lvl>
-    <w:lvl w:ilvl="2" w:tentative="1">
-      <w:start w:val="1"/>
-      <w:numFmt w:val="lowerRoman"/>
-      <w:lvlText w:val="%3."/>
-      <w:lvlJc w:val="right"/>
-      <w:pPr>
-        <w:ind w:left="1260" w:hanging="420"/>
-      </w:pPr>
-    </w:lvl>
-    <w:lvl w:ilvl="3" w:tentative="1">
-      <w:start w:val="1"/>
-      <w:numFmt w:val="decimal"/>
-      <w:lvlText w:val="%4."/>
-      <w:lvlJc w:val="left"/>
-      <w:pPr>
-        <w:ind w:left="1680" w:hanging="420"/>
-      </w:pPr>
-    </w:lvl>
-    <w:lvl w:ilvl="4" w:tentative="1">
-      <w:start w:val="1"/>
-      <w:numFmt w:val="lowerLetter"/>
-      <w:lvlText w:val="%5)"/>
-      <w:lvlJc w:val="left"/>
-      <w:pPr>
-        <w:ind w:left="2100" w:hanging="420"/>
-      </w:pPr>
-    </w:lvl>
-    <w:lvl w:ilvl="5" w:tentative="1">
-      <w:start w:val="1"/>
-      <w:numFmt w:val="lowerRoman"/>
-      <w:lvlText w:val="%6."/>
-      <w:lvlJc w:val="right"/>
-      <w:pPr>
-        <w:ind w:left="2520" w:hanging="420"/>
-      </w:pPr>
-    </w:lvl>
-    <w:lvl w:ilvl="6" w:tentative="1">
-      <w:start w:val="1"/>
-      <w:numFmt w:val="decimal"/>
-      <w:lvlText w:val="%7."/>
-      <w:lvlJc w:val="left"/>
-      <w:pPr>
-        <w:ind w:left="2940" w:hanging="420"/>
-      </w:pPr>
-    </w:lvl>
-    <w:lvl w:ilvl="7" w:tentative="1">
-      <w:start w:val="1"/>
-      <w:numFmt w:val="lowerLetter"/>
-      <w:lvlText w:val="%8)"/>
-      <w:lvlJc w:val="left"/>
-      <w:pPr>
-        <w:ind w:left="3360" w:hanging="420"/>
-      </w:pPr>
-    </w:lvl>
-    <w:lvl w:ilvl="8" w:tentative="1">
-      <w:start w:val="1"/>
-      <w:numFmt w:val="lowerRoman"/>
-      <w:lvlText w:val="%9."/>
-      <w:lvlJc w:val="right"/>
-      <w:pPr>
-        <w:ind w:left="3780" w:hanging="420"/>
-      </w:pPr>
     </w:lvl>
   </w:abstractNum>
   <w:num w:numId="1">
@@ -1434,6 +1636,9 @@
   </w:num>
   <w:num w:numId="7">
     <w:abstractNumId w:val="1267736400"/>
+  </w:num>
+  <w:num w:numId="8">
+    <w:abstractNumId w:val="1405329176"/>
   </w:num>
 </w:numbering>
 </file>

--- a/服务端访问方法.docx
+++ b/服务端访问方法.docx
@@ -2,7 +2,21 @@
 <file path=word/document.xml><?xml version="1.0" encoding="utf-8"?>
 <w:document xmlns:wpc="http://schemas.microsoft.com/office/word/2010/wordprocessingCanvas" xmlns:mc="http://schemas.openxmlformats.org/markup-compatibility/2006" xmlns:o="urn:schemas-microsoft-com:office:office" xmlns:r="http://schemas.openxmlformats.org/officeDocument/2006/relationships" xmlns:m="http://schemas.openxmlformats.org/officeDocument/2006/math" xmlns:v="urn:schemas-microsoft-com:vml" xmlns:wp14="http://schemas.microsoft.com/office/word/2010/wordprocessingDrawing" xmlns:wp="http://schemas.openxmlformats.org/drawingml/2006/wordprocessingDrawing" xmlns:w="http://schemas.openxmlformats.org/wordprocessingml/2006/main" xmlns:w14="http://schemas.microsoft.com/office/word/2010/wordml" xmlns:w10="urn:schemas-microsoft-com:office:word" xmlns:wpg="http://schemas.microsoft.com/office/word/2010/wordprocessingGroup" xmlns:wpi="http://schemas.microsoft.com/office/word/2010/wordprocessingInk" xmlns:wne="http://schemas.microsoft.com/office/word/2006/wordml" xmlns:wps="http://schemas.microsoft.com/office/word/2010/wordprocessingShape" mc:Ignorable="w14 wp14">
   <w:body>
-    <w:p/>
+    <w:p>
+      <w:pPr>
+        <w:rPr>
+          <w:rFonts w:hint="eastAsia" w:eastAsia="宋体"/>
+          <w:lang w:val="en-US" w:eastAsia="zh-CN"/>
+        </w:rPr>
+      </w:pPr>
+      <w:r>
+        <w:rPr>
+          <w:rFonts w:hint="eastAsia"/>
+          <w:lang w:val="en-US" w:eastAsia="zh-CN"/>
+        </w:rPr>
+        <w:t xml:space="preserve"> </w:t>
+      </w:r>
+    </w:p>
     <w:p>
       <w:pPr>
         <w:jc w:val="center"/>
@@ -520,23 +534,6 @@
         <w:t>返回值：见Json</w:t>
       </w:r>
     </w:p>
-    <w:p/>
-    <w:p>
-      <w:pPr>
-        <w:pStyle w:val="2"/>
-        <w:rPr>
-          <w:rFonts w:hint="eastAsia"/>
-          <w:lang w:val="en-US" w:eastAsia="zh-CN"/>
-        </w:rPr>
-      </w:pPr>
-      <w:r>
-        <w:rPr>
-          <w:rFonts w:hint="eastAsia"/>
-          <w:lang w:val="en-US" w:eastAsia="zh-CN"/>
-        </w:rPr>
-        <w:t>装修方案</w:t>
-      </w:r>
-    </w:p>
     <w:p>
       <w:pPr>
         <w:pStyle w:val="3"/>
@@ -550,102 +547,62 @@
           <w:rFonts w:hint="eastAsia"/>
           <w:lang w:val="en-US" w:eastAsia="zh-CN"/>
         </w:rPr>
-        <w:t>小区户型列表</w:t>
-      </w:r>
-    </w:p>
-    <w:p>
-      <w:pPr>
-        <w:pStyle w:val="8"/>
-        <w:numPr>
-          <w:numId w:val="0"/>
-        </w:numPr>
-        <w:ind w:leftChars="0"/>
-        <w:rPr>
-          <w:rFonts w:hint="eastAsia"/>
-          <w:lang w:val="en-US" w:eastAsia="zh-CN"/>
-        </w:rPr>
-      </w:pPr>
-      <w:r>
-        <w:rPr>
-          <w:rFonts w:hint="eastAsia"/>
-          <w:lang w:val="en-US" w:eastAsia="zh-CN"/>
-        </w:rPr>
-        <w:t>a) 访问方式：</w:t>
-      </w:r>
-      <w:r>
-        <w:rPr>
-          <w:rFonts w:hint="eastAsia"/>
-        </w:rPr>
-        <w:t>/getapartments</w:t>
-      </w:r>
-      <w:r>
-        <w:rPr>
-          <w:rFonts w:hint="eastAsia"/>
-          <w:lang w:val="en-US" w:eastAsia="zh-CN"/>
-        </w:rPr>
-        <w:t>/小区ID</w:t>
-      </w:r>
-    </w:p>
-    <w:p>
-      <w:pPr>
-        <w:pStyle w:val="8"/>
-        <w:numPr>
-          <w:numId w:val="0"/>
-        </w:numPr>
-        <w:ind w:leftChars="0"/>
-        <w:rPr>
-          <w:rFonts w:hint="eastAsia"/>
-          <w:lang w:val="en-US" w:eastAsia="zh-CN"/>
-        </w:rPr>
-      </w:pPr>
-      <w:r>
-        <w:rPr>
-          <w:rFonts w:hint="eastAsia"/>
-          <w:lang w:val="en-US" w:eastAsia="zh-CN"/>
-        </w:rPr>
-        <w:t>b) 返回值：见JSON</w:t>
-      </w:r>
-    </w:p>
-    <w:p>
-      <w:pPr>
-        <w:pStyle w:val="3"/>
-        <w:rPr>
-          <w:rFonts w:hint="eastAsia"/>
-          <w:lang w:val="en-US" w:eastAsia="zh-CN"/>
-        </w:rPr>
-      </w:pPr>
-      <w:r>
-        <w:rPr>
-          <w:rFonts w:hint="eastAsia"/>
-          <w:lang w:val="en-US" w:eastAsia="zh-CN"/>
-        </w:rPr>
-        <w:t>户型设计列表</w:t>
-      </w:r>
-    </w:p>
-    <w:p>
-      <w:pPr>
-        <w:pStyle w:val="8"/>
-        <w:numPr>
-          <w:numId w:val="0"/>
-        </w:numPr>
-        <w:ind w:leftChars="0"/>
-        <w:rPr>
-          <w:rFonts w:hint="eastAsia"/>
-          <w:lang w:val="en-US" w:eastAsia="zh-CN"/>
-        </w:rPr>
-      </w:pPr>
-      <w:r>
-        <w:rPr>
-          <w:rFonts w:hint="eastAsia"/>
-          <w:lang w:val="en-US" w:eastAsia="zh-CN"/>
-        </w:rPr>
-        <w:t>a) 访问方式：</w:t>
-      </w:r>
-      <w:r>
-        <w:rPr>
-          <w:rFonts w:hint="eastAsia"/>
-        </w:rPr>
-        <w:t>/</w:t>
+        <w:t>维护工地状态</w:t>
+      </w:r>
+    </w:p>
+    <w:p>
+      <w:pPr>
+        <w:numPr>
+          <w:ilvl w:val="0"/>
+          <w:numId w:val="8"/>
+        </w:numPr>
+        <w:rPr>
+          <w:rFonts w:hint="eastAsia" w:ascii="Courier New" w:hAnsi="Courier New" w:eastAsia="Courier New"/>
+          <w:color w:val="000000"/>
+          <w:sz w:val="20"/>
+          <w:highlight w:val="lightGray"/>
+        </w:rPr>
+      </w:pPr>
+      <w:r>
+        <w:rPr>
+          <w:rFonts w:hint="eastAsia"/>
+          <w:lang w:val="en-US" w:eastAsia="zh-CN"/>
+        </w:rPr>
+        <w:t>方法名：</w:t>
+      </w:r>
+      <w:r>
+        <w:rPr>
+          <w:rFonts w:hint="eastAsia" w:ascii="Courier New" w:hAnsi="Courier New" w:eastAsia="Courier New"/>
+          <w:color w:val="000000"/>
+          <w:sz w:val="20"/>
+          <w:highlight w:val="lightGray"/>
+        </w:rPr>
+        <w:t>modifyConsiteState</w:t>
+      </w:r>
+    </w:p>
+    <w:p>
+      <w:pPr>
+        <w:numPr>
+          <w:ilvl w:val="0"/>
+          <w:numId w:val="8"/>
+        </w:numPr>
+        <w:rPr>
+          <w:rFonts w:hint="eastAsia" w:ascii="Courier New" w:hAnsi="Courier New" w:eastAsia="Courier New"/>
+          <w:color w:val="000000"/>
+          <w:sz w:val="20"/>
+          <w:highlight w:val="lightGray"/>
+          <w:lang w:val="en-US" w:eastAsia="zh-CN"/>
+        </w:rPr>
+      </w:pPr>
+      <w:r>
+        <w:rPr>
+          <w:rFonts w:hint="eastAsia" w:ascii="Courier New" w:hAnsi="Courier New" w:eastAsia="Courier New"/>
+          <w:color w:val="000000"/>
+          <w:sz w:val="20"/>
+          <w:highlight w:val="lightGray"/>
+          <w:lang w:val="en-US" w:eastAsia="zh-CN"/>
+        </w:rPr>
+        <w:t>访问方式：</w:t>
       </w:r>
       <w:r>
         <w:rPr>
@@ -654,83 +611,17 @@
           <w:sz w:val="20"/>
           <w:highlight w:val="white"/>
         </w:rPr>
-        <w:t>getapartmentsdesignlist</w:t>
-      </w:r>
-      <w:r>
-        <w:rPr>
-          <w:rFonts w:hint="eastAsia"/>
-          <w:lang w:val="en-US" w:eastAsia="zh-CN"/>
-        </w:rPr>
-        <w:t>/户型ID (GET)</w:t>
-      </w:r>
-    </w:p>
-    <w:p>
-      <w:pPr>
-        <w:pStyle w:val="8"/>
-        <w:numPr>
-          <w:numId w:val="0"/>
-        </w:numPr>
-        <w:ind w:leftChars="0"/>
-        <w:rPr>
-          <w:rFonts w:hint="eastAsia"/>
-          <w:lang w:val="en-US" w:eastAsia="zh-CN"/>
-        </w:rPr>
-      </w:pPr>
-      <w:r>
-        <w:rPr>
-          <w:rFonts w:hint="eastAsia"/>
-          <w:lang w:val="en-US" w:eastAsia="zh-CN"/>
-        </w:rPr>
-        <w:t>b) 返回值：见JSON</w:t>
-      </w:r>
-    </w:p>
-    <w:p>
-      <w:pPr>
-        <w:pStyle w:val="8"/>
-        <w:numPr>
-          <w:numId w:val="0"/>
-        </w:numPr>
-        <w:ind w:leftChars="0"/>
-        <w:rPr>
-          <w:rFonts w:hint="eastAsia"/>
-          <w:lang w:val="en-US" w:eastAsia="zh-CN"/>
-        </w:rPr>
-      </w:pPr>
-    </w:p>
-    <w:p>
-      <w:pPr>
-        <w:pStyle w:val="3"/>
-        <w:rPr>
-          <w:rFonts w:hint="eastAsia"/>
-          <w:lang w:val="en-US" w:eastAsia="zh-CN"/>
-        </w:rPr>
-      </w:pPr>
-      <w:r>
-        <w:rPr>
-          <w:rFonts w:hint="eastAsia"/>
-          <w:lang w:val="en-US" w:eastAsia="zh-CN"/>
-        </w:rPr>
-        <w:t>户型设计讨论列表</w:t>
-      </w:r>
-    </w:p>
-    <w:p>
-      <w:pPr>
-        <w:pStyle w:val="8"/>
-        <w:numPr>
-          <w:numId w:val="0"/>
-        </w:numPr>
-        <w:ind w:leftChars="0"/>
-        <w:rPr>
-          <w:rFonts w:hint="eastAsia"/>
-          <w:lang w:val="en-US" w:eastAsia="zh-CN"/>
-        </w:rPr>
-      </w:pPr>
-      <w:r>
-        <w:rPr>
-          <w:rFonts w:hint="eastAsia"/>
-          <w:lang w:val="en-US" w:eastAsia="zh-CN"/>
-        </w:rPr>
-        <w:t>a) 访问方式：/</w:t>
+        <w:t>modifyconsitestate/</w:t>
+      </w:r>
+      <w:r>
+        <w:rPr>
+          <w:rFonts w:hint="eastAsia" w:ascii="Courier New" w:hAnsi="Courier New"/>
+          <w:color w:val="2A00FF"/>
+          <w:sz w:val="20"/>
+          <w:highlight w:val="white"/>
+          <w:lang w:val="en-US" w:eastAsia="zh-CN"/>
+        </w:rPr>
+        <w:t>工地标识</w:t>
       </w:r>
       <w:r>
         <w:rPr>
@@ -739,14 +630,101 @@
           <w:sz w:val="20"/>
           <w:highlight w:val="white"/>
         </w:rPr>
-        <w:t>getapartmentdesigndiscuss</w:t>
-      </w:r>
-      <w:r>
-        <w:rPr>
-          <w:rFonts w:hint="eastAsia"/>
-          <w:lang w:val="en-US" w:eastAsia="zh-CN"/>
-        </w:rPr>
-        <w:t>/户型设计ID (GET)</w:t>
+        <w:t>/</w:t>
+      </w:r>
+      <w:r>
+        <w:rPr>
+          <w:rFonts w:hint="eastAsia" w:ascii="Courier New" w:hAnsi="Courier New"/>
+          <w:color w:val="2A00FF"/>
+          <w:sz w:val="20"/>
+          <w:highlight w:val="white"/>
+          <w:lang w:val="en-US" w:eastAsia="zh-CN"/>
+        </w:rPr>
+        <w:t>工地状态</w:t>
+      </w:r>
+    </w:p>
+    <w:p>
+      <w:pPr>
+        <w:numPr>
+          <w:ilvl w:val="0"/>
+          <w:numId w:val="8"/>
+        </w:numPr>
+        <w:rPr>
+          <w:rFonts w:hint="eastAsia" w:ascii="Courier New" w:hAnsi="Courier New" w:eastAsia="Courier New"/>
+          <w:color w:val="000000"/>
+          <w:sz w:val="20"/>
+          <w:highlight w:val="lightGray"/>
+          <w:lang w:val="en-US" w:eastAsia="zh-CN"/>
+        </w:rPr>
+      </w:pPr>
+      <w:r>
+        <w:rPr>
+          <w:rFonts w:hint="eastAsia" w:ascii="Courier New" w:hAnsi="Courier New"/>
+          <w:color w:val="2A00FF"/>
+          <w:sz w:val="20"/>
+          <w:highlight w:val="white"/>
+          <w:lang w:val="en-US" w:eastAsia="zh-CN"/>
+        </w:rPr>
+        <w:t>传入参数：工地标识  工地状态</w:t>
+      </w:r>
+    </w:p>
+    <w:p>
+      <w:pPr>
+        <w:numPr>
+          <w:ilvl w:val="0"/>
+          <w:numId w:val="8"/>
+        </w:numPr>
+        <w:rPr>
+          <w:rFonts w:hint="eastAsia" w:ascii="Courier New" w:hAnsi="Courier New" w:eastAsia="Courier New"/>
+          <w:color w:val="000000"/>
+          <w:sz w:val="20"/>
+          <w:highlight w:val="lightGray"/>
+          <w:lang w:val="en-US" w:eastAsia="zh-CN"/>
+        </w:rPr>
+      </w:pPr>
+      <w:r>
+        <w:rPr>
+          <w:rFonts w:hint="eastAsia" w:ascii="Courier New" w:hAnsi="Courier New"/>
+          <w:color w:val="2A00FF"/>
+          <w:sz w:val="20"/>
+          <w:highlight w:val="white"/>
+          <w:lang w:val="en-US" w:eastAsia="zh-CN"/>
+        </w:rPr>
+        <w:t>返回值：见JSON</w:t>
+      </w:r>
+      <w:bookmarkStart w:id="0" w:name="_GoBack"/>
+      <w:bookmarkEnd w:id="0"/>
+    </w:p>
+    <w:p>
+      <w:pPr>
+        <w:pStyle w:val="2"/>
+        <w:rPr>
+          <w:rFonts w:hint="eastAsia"/>
+          <w:lang w:val="en-US" w:eastAsia="zh-CN"/>
+        </w:rPr>
+      </w:pPr>
+      <w:r>
+        <w:rPr>
+          <w:rFonts w:hint="eastAsia"/>
+          <w:lang w:val="en-US" w:eastAsia="zh-CN"/>
+        </w:rPr>
+        <w:t>装修方案</w:t>
+      </w:r>
+    </w:p>
+    <w:p>
+      <w:pPr>
+        <w:pStyle w:val="3"/>
+        <w:rPr>
+          <w:rFonts w:hint="eastAsia"/>
+          <w:lang w:val="en-US" w:eastAsia="zh-CN"/>
+        </w:rPr>
+      </w:pPr>
+      <w:r>
+        <w:rPr>
+          <w:rFonts w:hint="eastAsia"/>
+          <w:lang w:val="en-US" w:eastAsia="zh-CN"/>
+        </w:rPr>
+        <w:t>小区户型列表</w:t>
       </w:r>
     </w:p>
     <w:p>
@@ -766,11 +744,60 @@
           <w:rFonts w:hint="eastAsia"/>
           <w:lang w:val="en-US" w:eastAsia="zh-CN"/>
         </w:rPr>
+        <w:t>a) 访问方式：</w:t>
+      </w:r>
+      <w:r>
+        <w:rPr>
+          <w:rFonts w:hint="eastAsia"/>
+        </w:rPr>
+        <w:t>/getapartments</w:t>
+      </w:r>
+      <w:r>
+        <w:rPr>
+          <w:rFonts w:hint="eastAsia"/>
+          <w:lang w:val="en-US" w:eastAsia="zh-CN"/>
+        </w:rPr>
+        <w:t>/小区ID</w:t>
+      </w:r>
+    </w:p>
+    <w:p>
+      <w:pPr>
+        <w:pStyle w:val="8"/>
+        <w:numPr>
+          <w:numId w:val="0"/>
+        </w:numPr>
+        <w:ind w:leftChars="0"/>
+        <w:rPr>
+          <w:rFonts w:hint="eastAsia"/>
+          <w:lang w:val="en-US" w:eastAsia="zh-CN"/>
+        </w:rPr>
+      </w:pPr>
+      <w:r>
+        <w:rPr>
+          <w:rFonts w:hint="eastAsia"/>
+          <w:lang w:val="en-US" w:eastAsia="zh-CN"/>
+        </w:rPr>
         <w:t>b) 返回值：见JSON</w:t>
       </w:r>
     </w:p>
     <w:p>
       <w:pPr>
+        <w:pStyle w:val="3"/>
+        <w:rPr>
+          <w:rFonts w:hint="eastAsia"/>
+          <w:lang w:val="en-US" w:eastAsia="zh-CN"/>
+        </w:rPr>
+      </w:pPr>
+      <w:r>
+        <w:rPr>
+          <w:rFonts w:hint="eastAsia"/>
+          <w:lang w:val="en-US" w:eastAsia="zh-CN"/>
+        </w:rPr>
+        <w:t>户型设计列表</w:t>
+      </w:r>
+    </w:p>
+    <w:p>
+      <w:pPr>
         <w:pStyle w:val="8"/>
         <w:numPr>
           <w:numId w:val="0"/>
@@ -781,41 +808,18 @@
           <w:lang w:val="en-US" w:eastAsia="zh-CN"/>
         </w:rPr>
       </w:pPr>
-    </w:p>
-    <w:p>
-      <w:pPr>
-        <w:pStyle w:val="3"/>
-        <w:rPr>
-          <w:rFonts w:hint="eastAsia"/>
-          <w:lang w:val="en-US" w:eastAsia="zh-CN"/>
-        </w:rPr>
-      </w:pPr>
-      <w:r>
-        <w:rPr>
-          <w:rFonts w:hint="eastAsia"/>
-          <w:lang w:val="en-US" w:eastAsia="zh-CN"/>
-        </w:rPr>
-        <w:t>户型讨论列表</w:t>
-      </w:r>
-    </w:p>
-    <w:p>
-      <w:pPr>
-        <w:pStyle w:val="8"/>
-        <w:numPr>
-          <w:numId w:val="0"/>
-        </w:numPr>
-        <w:ind w:leftChars="0"/>
-        <w:rPr>
-          <w:rFonts w:hint="eastAsia"/>
-          <w:lang w:val="en-US" w:eastAsia="zh-CN"/>
-        </w:rPr>
-      </w:pPr>
-      <w:r>
-        <w:rPr>
-          <w:rFonts w:hint="eastAsia"/>
-          <w:lang w:val="en-US" w:eastAsia="zh-CN"/>
-        </w:rPr>
-        <w:t xml:space="preserve"> a) 访问方式：/</w:t>
+      <w:r>
+        <w:rPr>
+          <w:rFonts w:hint="eastAsia"/>
+          <w:lang w:val="en-US" w:eastAsia="zh-CN"/>
+        </w:rPr>
+        <w:t>a) 访问方式：</w:t>
+      </w:r>
+      <w:r>
+        <w:rPr>
+          <w:rFonts w:hint="eastAsia"/>
+        </w:rPr>
+        <w:t>/</w:t>
       </w:r>
       <w:r>
         <w:rPr>
@@ -824,10 +828,178 @@
           <w:sz w:val="20"/>
           <w:highlight w:val="white"/>
         </w:rPr>
+        <w:t>getapartmentsdesignlist</w:t>
+      </w:r>
+      <w:r>
+        <w:rPr>
+          <w:rFonts w:hint="eastAsia"/>
+          <w:lang w:val="en-US" w:eastAsia="zh-CN"/>
+        </w:rPr>
+        <w:t>/户型ID (GET)</w:t>
+      </w:r>
+    </w:p>
+    <w:p>
+      <w:pPr>
+        <w:pStyle w:val="8"/>
+        <w:numPr>
+          <w:numId w:val="0"/>
+        </w:numPr>
+        <w:ind w:leftChars="0"/>
+        <w:rPr>
+          <w:rFonts w:hint="eastAsia"/>
+          <w:lang w:val="en-US" w:eastAsia="zh-CN"/>
+        </w:rPr>
+      </w:pPr>
+      <w:r>
+        <w:rPr>
+          <w:rFonts w:hint="eastAsia"/>
+          <w:lang w:val="en-US" w:eastAsia="zh-CN"/>
+        </w:rPr>
+        <w:t>b) 返回值：见JSON</w:t>
+      </w:r>
+    </w:p>
+    <w:p>
+      <w:pPr>
+        <w:pStyle w:val="8"/>
+        <w:numPr>
+          <w:numId w:val="0"/>
+        </w:numPr>
+        <w:ind w:leftChars="0"/>
+        <w:rPr>
+          <w:rFonts w:hint="eastAsia"/>
+          <w:lang w:val="en-US" w:eastAsia="zh-CN"/>
+        </w:rPr>
+      </w:pPr>
+    </w:p>
+    <w:p>
+      <w:pPr>
+        <w:pStyle w:val="3"/>
+        <w:rPr>
+          <w:rFonts w:hint="eastAsia"/>
+          <w:lang w:val="en-US" w:eastAsia="zh-CN"/>
+        </w:rPr>
+      </w:pPr>
+      <w:r>
+        <w:rPr>
+          <w:rFonts w:hint="eastAsia"/>
+          <w:lang w:val="en-US" w:eastAsia="zh-CN"/>
+        </w:rPr>
+        <w:t>户型设计讨论列表</w:t>
+      </w:r>
+    </w:p>
+    <w:p>
+      <w:pPr>
+        <w:pStyle w:val="8"/>
+        <w:numPr>
+          <w:numId w:val="0"/>
+        </w:numPr>
+        <w:ind w:leftChars="0"/>
+        <w:rPr>
+          <w:rFonts w:hint="eastAsia"/>
+          <w:lang w:val="en-US" w:eastAsia="zh-CN"/>
+        </w:rPr>
+      </w:pPr>
+      <w:r>
+        <w:rPr>
+          <w:rFonts w:hint="eastAsia"/>
+          <w:lang w:val="en-US" w:eastAsia="zh-CN"/>
+        </w:rPr>
+        <w:t>a) 访问方式：/</w:t>
+      </w:r>
+      <w:r>
+        <w:rPr>
+          <w:rFonts w:hint="eastAsia" w:ascii="Courier New" w:hAnsi="Courier New" w:eastAsia="Courier New"/>
+          <w:color w:val="2A00FF"/>
+          <w:sz w:val="20"/>
+          <w:highlight w:val="white"/>
+        </w:rPr>
+        <w:t>getapartmentdesigndiscuss</w:t>
+      </w:r>
+      <w:r>
+        <w:rPr>
+          <w:rFonts w:hint="eastAsia"/>
+          <w:lang w:val="en-US" w:eastAsia="zh-CN"/>
+        </w:rPr>
+        <w:t>/户型设计ID (GET)</w:t>
+      </w:r>
+    </w:p>
+    <w:p>
+      <w:pPr>
+        <w:pStyle w:val="8"/>
+        <w:numPr>
+          <w:numId w:val="0"/>
+        </w:numPr>
+        <w:ind w:leftChars="0"/>
+        <w:rPr>
+          <w:rFonts w:hint="eastAsia"/>
+          <w:lang w:val="en-US" w:eastAsia="zh-CN"/>
+        </w:rPr>
+      </w:pPr>
+      <w:r>
+        <w:rPr>
+          <w:rFonts w:hint="eastAsia"/>
+          <w:lang w:val="en-US" w:eastAsia="zh-CN"/>
+        </w:rPr>
+        <w:t>b) 返回值：见JSON</w:t>
+      </w:r>
+    </w:p>
+    <w:p>
+      <w:pPr>
+        <w:pStyle w:val="8"/>
+        <w:numPr>
+          <w:numId w:val="0"/>
+        </w:numPr>
+        <w:ind w:leftChars="0"/>
+        <w:rPr>
+          <w:rFonts w:hint="eastAsia"/>
+          <w:lang w:val="en-US" w:eastAsia="zh-CN"/>
+        </w:rPr>
+      </w:pPr>
+    </w:p>
+    <w:p>
+      <w:pPr>
+        <w:pStyle w:val="3"/>
+        <w:rPr>
+          <w:rFonts w:hint="eastAsia"/>
+          <w:lang w:val="en-US" w:eastAsia="zh-CN"/>
+        </w:rPr>
+      </w:pPr>
+      <w:r>
+        <w:rPr>
+          <w:rFonts w:hint="eastAsia"/>
+          <w:lang w:val="en-US" w:eastAsia="zh-CN"/>
+        </w:rPr>
+        <w:t>户型讨论列表</w:t>
+      </w:r>
+    </w:p>
+    <w:p>
+      <w:pPr>
+        <w:pStyle w:val="8"/>
+        <w:numPr>
+          <w:numId w:val="0"/>
+        </w:numPr>
+        <w:ind w:leftChars="0"/>
+        <w:rPr>
+          <w:rFonts w:hint="eastAsia"/>
+          <w:lang w:val="en-US" w:eastAsia="zh-CN"/>
+        </w:rPr>
+      </w:pPr>
+      <w:r>
+        <w:rPr>
+          <w:rFonts w:hint="eastAsia"/>
+          <w:lang w:val="en-US" w:eastAsia="zh-CN"/>
+        </w:rPr>
+        <w:t xml:space="preserve"> a) 访问方式：/</w:t>
+      </w:r>
+      <w:r>
+        <w:rPr>
+          <w:rFonts w:hint="eastAsia" w:ascii="Courier New" w:hAnsi="Courier New" w:eastAsia="Courier New"/>
+          <w:color w:val="2A00FF"/>
+          <w:sz w:val="20"/>
+          <w:highlight w:val="white"/>
+        </w:rPr>
         <w:t>getapartmentdiscuss</w:t>
       </w:r>
-      <w:bookmarkStart w:id="0" w:name="_GoBack"/>
-      <w:bookmarkEnd w:id="0"/>
       <w:r>
         <w:rPr>
           <w:rFonts w:hint="eastAsia"/>
@@ -869,21 +1041,14 @@
           <w:rFonts w:hint="eastAsia"/>
           <w:lang w:val="en-US" w:eastAsia="zh-CN"/>
         </w:rPr>
-        <w:t>户型设计</w:t>
-      </w:r>
-      <w:r>
-        <w:rPr>
-          <w:rFonts w:hint="eastAsia"/>
-          <w:lang w:val="en-US" w:eastAsia="zh-CN"/>
-        </w:rPr>
-        <w:t>效果图</w:t>
+        <w:t>户型设计效果图</w:t>
       </w:r>
     </w:p>
     <w:p>
       <w:pPr>
         <w:numPr>
           <w:ilvl w:val="0"/>
-          <w:numId w:val="8"/>
+          <w:numId w:val="9"/>
         </w:numPr>
         <w:rPr>
           <w:rFonts w:hint="eastAsia" w:ascii="Courier New" w:hAnsi="Courier New"/>
@@ -924,7 +1089,7 @@
       <w:pPr>
         <w:numPr>
           <w:ilvl w:val="0"/>
-          <w:numId w:val="8"/>
+          <w:numId w:val="9"/>
         </w:numPr>
         <w:rPr>
           <w:rFonts w:hint="eastAsia" w:ascii="Courier New" w:hAnsi="Courier New"/>
@@ -973,10 +1138,34 @@
 
 <file path=word/numbering.xml><?xml version="1.0" encoding="utf-8"?>
 <w:numbering xmlns:wpc="http://schemas.microsoft.com/office/word/2010/wordprocessingCanvas" xmlns:mc="http://schemas.openxmlformats.org/markup-compatibility/2006" xmlns:o="urn:schemas-microsoft-com:office:office" xmlns:r="http://schemas.openxmlformats.org/officeDocument/2006/relationships" xmlns:m="http://schemas.openxmlformats.org/officeDocument/2006/math" xmlns:v="urn:schemas-microsoft-com:vml" xmlns:wp14="http://schemas.microsoft.com/office/word/2010/wordprocessingDrawing" xmlns:wp="http://schemas.openxmlformats.org/drawingml/2006/wordprocessingDrawing" xmlns:w10="urn:schemas-microsoft-com:office:word" xmlns:w="http://schemas.openxmlformats.org/wordprocessingml/2006/main" xmlns:w14="http://schemas.microsoft.com/office/word/2010/wordml" xmlns:wpg="http://schemas.microsoft.com/office/word/2010/wordprocessingGroup" xmlns:wpi="http://schemas.microsoft.com/office/word/2010/wordprocessingInk" xmlns:wne="http://schemas.microsoft.com/office/word/2006/wordml" xmlns:wps="http://schemas.microsoft.com/office/word/2010/wordprocessingShape" mc:Ignorable="w14 wp14">
-  <w:abstractNum w:abstractNumId="1245335247">
-    <w:nsid w:val="4A3A4ECF"/>
+  <w:abstractNum w:abstractNumId="1406030725">
+    <w:nsid w:val="53CE5385"/>
+    <w:multiLevelType w:val="singleLevel"/>
+    <w:tmpl w:val="53CE5385"/>
+    <w:lvl w:ilvl="0" w:tentative="1">
+      <w:start w:val="1"/>
+      <w:numFmt w:val="upperLetter"/>
+      <w:suff w:val="space"/>
+      <w:lvlText w:val="%1)"/>
+      <w:lvlJc w:val="left"/>
+    </w:lvl>
+  </w:abstractNum>
+  <w:abstractNum w:abstractNumId="1405329176">
+    <w:nsid w:val="53C39F18"/>
+    <w:multiLevelType w:val="singleLevel"/>
+    <w:tmpl w:val="53C39F18"/>
+    <w:lvl w:ilvl="0" w:tentative="1">
+      <w:start w:val="1"/>
+      <w:numFmt w:val="lowerLetter"/>
+      <w:suff w:val="space"/>
+      <w:lvlText w:val="%1)"/>
+      <w:lvlJc w:val="left"/>
+    </w:lvl>
+  </w:abstractNum>
+  <w:abstractNum w:abstractNumId="781802696">
+    <w:nsid w:val="2E995CC8"/>
     <w:multiLevelType w:val="multilevel"/>
-    <w:tmpl w:val="4A3A4ECF"/>
+    <w:tmpl w:val="2E995CC8"/>
     <w:lvl w:ilvl="0" w:tentative="1">
       <w:start w:val="1"/>
       <w:numFmt w:val="lowerLetter"/>
@@ -1145,10 +1334,297 @@
       </w:pPr>
     </w:lvl>
   </w:abstractNum>
-  <w:abstractNum w:abstractNumId="781802696">
-    <w:nsid w:val="2E995CC8"/>
+  <w:abstractNum w:abstractNumId="1245335247">
+    <w:nsid w:val="4A3A4ECF"/>
     <w:multiLevelType w:val="multilevel"/>
-    <w:tmpl w:val="2E995CC8"/>
+    <w:tmpl w:val="4A3A4ECF"/>
+    <w:lvl w:ilvl="0" w:tentative="1">
+      <w:start w:val="1"/>
+      <w:numFmt w:val="lowerLetter"/>
+      <w:lvlText w:val="%1)"/>
+      <w:lvlJc w:val="left"/>
+      <w:pPr>
+        <w:ind w:left="420" w:hanging="420"/>
+      </w:pPr>
+    </w:lvl>
+    <w:lvl w:ilvl="1" w:tentative="1">
+      <w:start w:val="1"/>
+      <w:numFmt w:val="lowerLetter"/>
+      <w:lvlText w:val="%2)"/>
+      <w:lvlJc w:val="left"/>
+      <w:pPr>
+        <w:ind w:left="840" w:hanging="420"/>
+      </w:pPr>
+    </w:lvl>
+    <w:lvl w:ilvl="2" w:tentative="1">
+      <w:start w:val="1"/>
+      <w:numFmt w:val="lowerRoman"/>
+      <w:lvlText w:val="%3."/>
+      <w:lvlJc w:val="right"/>
+      <w:pPr>
+        <w:ind w:left="1260" w:hanging="420"/>
+      </w:pPr>
+    </w:lvl>
+    <w:lvl w:ilvl="3" w:tentative="1">
+      <w:start w:val="1"/>
+      <w:numFmt w:val="decimal"/>
+      <w:lvlText w:val="%4."/>
+      <w:lvlJc w:val="left"/>
+      <w:pPr>
+        <w:ind w:left="1680" w:hanging="420"/>
+      </w:pPr>
+    </w:lvl>
+    <w:lvl w:ilvl="4" w:tentative="1">
+      <w:start w:val="1"/>
+      <w:numFmt w:val="lowerLetter"/>
+      <w:lvlText w:val="%5)"/>
+      <w:lvlJc w:val="left"/>
+      <w:pPr>
+        <w:ind w:left="2100" w:hanging="420"/>
+      </w:pPr>
+    </w:lvl>
+    <w:lvl w:ilvl="5" w:tentative="1">
+      <w:start w:val="1"/>
+      <w:numFmt w:val="lowerRoman"/>
+      <w:lvlText w:val="%6."/>
+      <w:lvlJc w:val="right"/>
+      <w:pPr>
+        <w:ind w:left="2520" w:hanging="420"/>
+      </w:pPr>
+    </w:lvl>
+    <w:lvl w:ilvl="6" w:tentative="1">
+      <w:start w:val="1"/>
+      <w:numFmt w:val="decimal"/>
+      <w:lvlText w:val="%7."/>
+      <w:lvlJc w:val="left"/>
+      <w:pPr>
+        <w:ind w:left="2940" w:hanging="420"/>
+      </w:pPr>
+    </w:lvl>
+    <w:lvl w:ilvl="7" w:tentative="1">
+      <w:start w:val="1"/>
+      <w:numFmt w:val="lowerLetter"/>
+      <w:lvlText w:val="%8)"/>
+      <w:lvlJc w:val="left"/>
+      <w:pPr>
+        <w:ind w:left="3360" w:hanging="420"/>
+      </w:pPr>
+    </w:lvl>
+    <w:lvl w:ilvl="8" w:tentative="1">
+      <w:start w:val="1"/>
+      <w:numFmt w:val="lowerRoman"/>
+      <w:lvlText w:val="%9."/>
+      <w:lvlJc w:val="right"/>
+      <w:pPr>
+        <w:ind w:left="3780" w:hanging="420"/>
+      </w:pPr>
+    </w:lvl>
+  </w:abstractNum>
+  <w:abstractNum w:abstractNumId="5400810">
+    <w:nsid w:val="005268EA"/>
+    <w:multiLevelType w:val="multilevel"/>
+    <w:tmpl w:val="005268EA"/>
+    <w:lvl w:ilvl="0" w:tentative="1">
+      <w:start w:val="1"/>
+      <w:numFmt w:val="decimal"/>
+      <w:pStyle w:val="2"/>
+      <w:lvlText w:val="%1"/>
+      <w:lvlJc w:val="left"/>
+      <w:pPr>
+        <w:ind w:left="425" w:hanging="425"/>
+      </w:pPr>
+      <w:rPr>
+        <w:rFonts w:hint="eastAsia"/>
+      </w:rPr>
+    </w:lvl>
+    <w:lvl w:ilvl="1" w:tentative="1">
+      <w:start w:val="1"/>
+      <w:numFmt w:val="decimal"/>
+      <w:pStyle w:val="3"/>
+      <w:lvlText w:val="%1.%2"/>
+      <w:lvlJc w:val="left"/>
+      <w:pPr>
+        <w:ind w:left="992" w:hanging="567"/>
+      </w:pPr>
+      <w:rPr>
+        <w:rFonts w:hint="eastAsia"/>
+      </w:rPr>
+    </w:lvl>
+    <w:lvl w:ilvl="2" w:tentative="1">
+      <w:start w:val="1"/>
+      <w:numFmt w:val="decimal"/>
+      <w:lvlText w:val="%1.%2.%3"/>
+      <w:lvlJc w:val="left"/>
+      <w:pPr>
+        <w:ind w:left="1418" w:hanging="567"/>
+      </w:pPr>
+      <w:rPr>
+        <w:rFonts w:hint="eastAsia"/>
+      </w:rPr>
+    </w:lvl>
+    <w:lvl w:ilvl="3" w:tentative="1">
+      <w:start w:val="1"/>
+      <w:numFmt w:val="decimal"/>
+      <w:lvlText w:val="%1.%2.%3.%4"/>
+      <w:lvlJc w:val="left"/>
+      <w:pPr>
+        <w:ind w:left="1984" w:hanging="708"/>
+      </w:pPr>
+      <w:rPr>
+        <w:rFonts w:hint="eastAsia"/>
+      </w:rPr>
+    </w:lvl>
+    <w:lvl w:ilvl="4" w:tentative="1">
+      <w:start w:val="1"/>
+      <w:numFmt w:val="decimal"/>
+      <w:lvlText w:val="%1.%2.%3.%4.%5"/>
+      <w:lvlJc w:val="left"/>
+      <w:pPr>
+        <w:ind w:left="2551" w:hanging="850"/>
+      </w:pPr>
+      <w:rPr>
+        <w:rFonts w:hint="eastAsia"/>
+      </w:rPr>
+    </w:lvl>
+    <w:lvl w:ilvl="5" w:tentative="1">
+      <w:start w:val="1"/>
+      <w:numFmt w:val="decimal"/>
+      <w:lvlText w:val="%1.%2.%3.%4.%5.%6"/>
+      <w:lvlJc w:val="left"/>
+      <w:pPr>
+        <w:ind w:left="3260" w:hanging="1134"/>
+      </w:pPr>
+      <w:rPr>
+        <w:rFonts w:hint="eastAsia"/>
+      </w:rPr>
+    </w:lvl>
+    <w:lvl w:ilvl="6" w:tentative="1">
+      <w:start w:val="1"/>
+      <w:numFmt w:val="decimal"/>
+      <w:lvlText w:val="%1.%2.%3.%4.%5.%6.%7"/>
+      <w:lvlJc w:val="left"/>
+      <w:pPr>
+        <w:ind w:left="3827" w:hanging="1276"/>
+      </w:pPr>
+      <w:rPr>
+        <w:rFonts w:hint="eastAsia"/>
+      </w:rPr>
+    </w:lvl>
+    <w:lvl w:ilvl="7" w:tentative="1">
+      <w:start w:val="1"/>
+      <w:numFmt w:val="decimal"/>
+      <w:lvlText w:val="%1.%2.%3.%4.%5.%6.%7.%8"/>
+      <w:lvlJc w:val="left"/>
+      <w:pPr>
+        <w:ind w:left="4394" w:hanging="1418"/>
+      </w:pPr>
+      <w:rPr>
+        <w:rFonts w:hint="eastAsia"/>
+      </w:rPr>
+    </w:lvl>
+    <w:lvl w:ilvl="8" w:tentative="1">
+      <w:start w:val="1"/>
+      <w:numFmt w:val="decimal"/>
+      <w:lvlText w:val="%1.%2.%3.%4.%5.%6.%7.%8.%9"/>
+      <w:lvlJc w:val="left"/>
+      <w:pPr>
+        <w:ind w:left="5102" w:hanging="1700"/>
+      </w:pPr>
+      <w:rPr>
+        <w:rFonts w:hint="eastAsia"/>
+      </w:rPr>
+    </w:lvl>
+  </w:abstractNum>
+  <w:abstractNum w:abstractNumId="460464262">
+    <w:nsid w:val="1B722086"/>
+    <w:multiLevelType w:val="multilevel"/>
+    <w:tmpl w:val="1B722086"/>
+    <w:lvl w:ilvl="0" w:tentative="1">
+      <w:start w:val="1"/>
+      <w:numFmt w:val="lowerLetter"/>
+      <w:lvlText w:val="%1)"/>
+      <w:lvlJc w:val="left"/>
+      <w:pPr>
+        <w:ind w:left="420" w:hanging="420"/>
+      </w:pPr>
+    </w:lvl>
+    <w:lvl w:ilvl="1" w:tentative="1">
+      <w:start w:val="1"/>
+      <w:numFmt w:val="lowerLetter"/>
+      <w:lvlText w:val="%2)"/>
+      <w:lvlJc w:val="left"/>
+      <w:pPr>
+        <w:ind w:left="840" w:hanging="420"/>
+      </w:pPr>
+    </w:lvl>
+    <w:lvl w:ilvl="2" w:tentative="1">
+      <w:start w:val="1"/>
+      <w:numFmt w:val="lowerRoman"/>
+      <w:lvlText w:val="%3."/>
+      <w:lvlJc w:val="right"/>
+      <w:pPr>
+        <w:ind w:left="1260" w:hanging="420"/>
+      </w:pPr>
+    </w:lvl>
+    <w:lvl w:ilvl="3" w:tentative="1">
+      <w:start w:val="1"/>
+      <w:numFmt w:val="decimal"/>
+      <w:lvlText w:val="%4."/>
+      <w:lvlJc w:val="left"/>
+      <w:pPr>
+        <w:ind w:left="1680" w:hanging="420"/>
+      </w:pPr>
+    </w:lvl>
+    <w:lvl w:ilvl="4" w:tentative="1">
+      <w:start w:val="1"/>
+      <w:numFmt w:val="lowerLetter"/>
+      <w:lvlText w:val="%5)"/>
+      <w:lvlJc w:val="left"/>
+      <w:pPr>
+        <w:ind w:left="2100" w:hanging="420"/>
+      </w:pPr>
+    </w:lvl>
+    <w:lvl w:ilvl="5" w:tentative="1">
+      <w:start w:val="1"/>
+      <w:numFmt w:val="lowerRoman"/>
+      <w:lvlText w:val="%6."/>
+      <w:lvlJc w:val="right"/>
+      <w:pPr>
+        <w:ind w:left="2520" w:hanging="420"/>
+      </w:pPr>
+    </w:lvl>
+    <w:lvl w:ilvl="6" w:tentative="1">
+      <w:start w:val="1"/>
+      <w:numFmt w:val="decimal"/>
+      <w:lvlText w:val="%7."/>
+      <w:lvlJc w:val="left"/>
+      <w:pPr>
+        <w:ind w:left="2940" w:hanging="420"/>
+      </w:pPr>
+    </w:lvl>
+    <w:lvl w:ilvl="7" w:tentative="1">
+      <w:start w:val="1"/>
+      <w:numFmt w:val="lowerLetter"/>
+      <w:lvlText w:val="%8)"/>
+      <w:lvlJc w:val="left"/>
+      <w:pPr>
+        <w:ind w:left="3360" w:hanging="420"/>
+      </w:pPr>
+    </w:lvl>
+    <w:lvl w:ilvl="8" w:tentative="1">
+      <w:start w:val="1"/>
+      <w:numFmt w:val="lowerRoman"/>
+      <w:lvlText w:val="%9."/>
+      <w:lvlJc w:val="right"/>
+      <w:pPr>
+        <w:ind w:left="3780" w:hanging="420"/>
+      </w:pPr>
+    </w:lvl>
+  </w:abstractNum>
+  <w:abstractNum w:abstractNumId="2011324259">
+    <w:nsid w:val="77E25F63"/>
+    <w:multiLevelType w:val="multilevel"/>
+    <w:tmpl w:val="77E25F63"/>
     <w:lvl w:ilvl="0" w:tentative="1">
       <w:start w:val="1"/>
       <w:numFmt w:val="lowerLetter"/>
@@ -1315,305 +1791,6 @@
       <w:pPr>
         <w:ind w:left="3780" w:hanging="420"/>
       </w:pPr>
-    </w:lvl>
-  </w:abstractNum>
-  <w:abstractNum w:abstractNumId="2011324259">
-    <w:nsid w:val="77E25F63"/>
-    <w:multiLevelType w:val="multilevel"/>
-    <w:tmpl w:val="77E25F63"/>
-    <w:lvl w:ilvl="0" w:tentative="1">
-      <w:start w:val="1"/>
-      <w:numFmt w:val="lowerLetter"/>
-      <w:lvlText w:val="%1)"/>
-      <w:lvlJc w:val="left"/>
-      <w:pPr>
-        <w:ind w:left="420" w:hanging="420"/>
-      </w:pPr>
-    </w:lvl>
-    <w:lvl w:ilvl="1" w:tentative="1">
-      <w:start w:val="1"/>
-      <w:numFmt w:val="lowerLetter"/>
-      <w:lvlText w:val="%2)"/>
-      <w:lvlJc w:val="left"/>
-      <w:pPr>
-        <w:ind w:left="840" w:hanging="420"/>
-      </w:pPr>
-    </w:lvl>
-    <w:lvl w:ilvl="2" w:tentative="1">
-      <w:start w:val="1"/>
-      <w:numFmt w:val="lowerRoman"/>
-      <w:lvlText w:val="%3."/>
-      <w:lvlJc w:val="right"/>
-      <w:pPr>
-        <w:ind w:left="1260" w:hanging="420"/>
-      </w:pPr>
-    </w:lvl>
-    <w:lvl w:ilvl="3" w:tentative="1">
-      <w:start w:val="1"/>
-      <w:numFmt w:val="decimal"/>
-      <w:lvlText w:val="%4."/>
-      <w:lvlJc w:val="left"/>
-      <w:pPr>
-        <w:ind w:left="1680" w:hanging="420"/>
-      </w:pPr>
-    </w:lvl>
-    <w:lvl w:ilvl="4" w:tentative="1">
-      <w:start w:val="1"/>
-      <w:numFmt w:val="lowerLetter"/>
-      <w:lvlText w:val="%5)"/>
-      <w:lvlJc w:val="left"/>
-      <w:pPr>
-        <w:ind w:left="2100" w:hanging="420"/>
-      </w:pPr>
-    </w:lvl>
-    <w:lvl w:ilvl="5" w:tentative="1">
-      <w:start w:val="1"/>
-      <w:numFmt w:val="lowerRoman"/>
-      <w:lvlText w:val="%6."/>
-      <w:lvlJc w:val="right"/>
-      <w:pPr>
-        <w:ind w:left="2520" w:hanging="420"/>
-      </w:pPr>
-    </w:lvl>
-    <w:lvl w:ilvl="6" w:tentative="1">
-      <w:start w:val="1"/>
-      <w:numFmt w:val="decimal"/>
-      <w:lvlText w:val="%7."/>
-      <w:lvlJc w:val="left"/>
-      <w:pPr>
-        <w:ind w:left="2940" w:hanging="420"/>
-      </w:pPr>
-    </w:lvl>
-    <w:lvl w:ilvl="7" w:tentative="1">
-      <w:start w:val="1"/>
-      <w:numFmt w:val="lowerLetter"/>
-      <w:lvlText w:val="%8)"/>
-      <w:lvlJc w:val="left"/>
-      <w:pPr>
-        <w:ind w:left="3360" w:hanging="420"/>
-      </w:pPr>
-    </w:lvl>
-    <w:lvl w:ilvl="8" w:tentative="1">
-      <w:start w:val="1"/>
-      <w:numFmt w:val="lowerRoman"/>
-      <w:lvlText w:val="%9."/>
-      <w:lvlJc w:val="right"/>
-      <w:pPr>
-        <w:ind w:left="3780" w:hanging="420"/>
-      </w:pPr>
-    </w:lvl>
-  </w:abstractNum>
-  <w:abstractNum w:abstractNumId="460464262">
-    <w:nsid w:val="1B722086"/>
-    <w:multiLevelType w:val="multilevel"/>
-    <w:tmpl w:val="1B722086"/>
-    <w:lvl w:ilvl="0" w:tentative="1">
-      <w:start w:val="1"/>
-      <w:numFmt w:val="lowerLetter"/>
-      <w:lvlText w:val="%1)"/>
-      <w:lvlJc w:val="left"/>
-      <w:pPr>
-        <w:ind w:left="420" w:hanging="420"/>
-      </w:pPr>
-    </w:lvl>
-    <w:lvl w:ilvl="1" w:tentative="1">
-      <w:start w:val="1"/>
-      <w:numFmt w:val="lowerLetter"/>
-      <w:lvlText w:val="%2)"/>
-      <w:lvlJc w:val="left"/>
-      <w:pPr>
-        <w:ind w:left="840" w:hanging="420"/>
-      </w:pPr>
-    </w:lvl>
-    <w:lvl w:ilvl="2" w:tentative="1">
-      <w:start w:val="1"/>
-      <w:numFmt w:val="lowerRoman"/>
-      <w:lvlText w:val="%3."/>
-      <w:lvlJc w:val="right"/>
-      <w:pPr>
-        <w:ind w:left="1260" w:hanging="420"/>
-      </w:pPr>
-    </w:lvl>
-    <w:lvl w:ilvl="3" w:tentative="1">
-      <w:start w:val="1"/>
-      <w:numFmt w:val="decimal"/>
-      <w:lvlText w:val="%4."/>
-      <w:lvlJc w:val="left"/>
-      <w:pPr>
-        <w:ind w:left="1680" w:hanging="420"/>
-      </w:pPr>
-    </w:lvl>
-    <w:lvl w:ilvl="4" w:tentative="1">
-      <w:start w:val="1"/>
-      <w:numFmt w:val="lowerLetter"/>
-      <w:lvlText w:val="%5)"/>
-      <w:lvlJc w:val="left"/>
-      <w:pPr>
-        <w:ind w:left="2100" w:hanging="420"/>
-      </w:pPr>
-    </w:lvl>
-    <w:lvl w:ilvl="5" w:tentative="1">
-      <w:start w:val="1"/>
-      <w:numFmt w:val="lowerRoman"/>
-      <w:lvlText w:val="%6."/>
-      <w:lvlJc w:val="right"/>
-      <w:pPr>
-        <w:ind w:left="2520" w:hanging="420"/>
-      </w:pPr>
-    </w:lvl>
-    <w:lvl w:ilvl="6" w:tentative="1">
-      <w:start w:val="1"/>
-      <w:numFmt w:val="decimal"/>
-      <w:lvlText w:val="%7."/>
-      <w:lvlJc w:val="left"/>
-      <w:pPr>
-        <w:ind w:left="2940" w:hanging="420"/>
-      </w:pPr>
-    </w:lvl>
-    <w:lvl w:ilvl="7" w:tentative="1">
-      <w:start w:val="1"/>
-      <w:numFmt w:val="lowerLetter"/>
-      <w:lvlText w:val="%8)"/>
-      <w:lvlJc w:val="left"/>
-      <w:pPr>
-        <w:ind w:left="3360" w:hanging="420"/>
-      </w:pPr>
-    </w:lvl>
-    <w:lvl w:ilvl="8" w:tentative="1">
-      <w:start w:val="1"/>
-      <w:numFmt w:val="lowerRoman"/>
-      <w:lvlText w:val="%9."/>
-      <w:lvlJc w:val="right"/>
-      <w:pPr>
-        <w:ind w:left="3780" w:hanging="420"/>
-      </w:pPr>
-    </w:lvl>
-  </w:abstractNum>
-  <w:abstractNum w:abstractNumId="5400810">
-    <w:nsid w:val="005268EA"/>
-    <w:multiLevelType w:val="multilevel"/>
-    <w:tmpl w:val="005268EA"/>
-    <w:lvl w:ilvl="0" w:tentative="1">
-      <w:start w:val="1"/>
-      <w:numFmt w:val="decimal"/>
-      <w:pStyle w:val="2"/>
-      <w:lvlText w:val="%1"/>
-      <w:lvlJc w:val="left"/>
-      <w:pPr>
-        <w:ind w:left="425" w:hanging="425"/>
-      </w:pPr>
-      <w:rPr>
-        <w:rFonts w:hint="eastAsia"/>
-      </w:rPr>
-    </w:lvl>
-    <w:lvl w:ilvl="1" w:tentative="1">
-      <w:start w:val="1"/>
-      <w:numFmt w:val="decimal"/>
-      <w:pStyle w:val="3"/>
-      <w:lvlText w:val="%1.%2"/>
-      <w:lvlJc w:val="left"/>
-      <w:pPr>
-        <w:ind w:left="992" w:hanging="567"/>
-      </w:pPr>
-      <w:rPr>
-        <w:rFonts w:hint="eastAsia"/>
-      </w:rPr>
-    </w:lvl>
-    <w:lvl w:ilvl="2" w:tentative="1">
-      <w:start w:val="1"/>
-      <w:numFmt w:val="decimal"/>
-      <w:lvlText w:val="%1.%2.%3"/>
-      <w:lvlJc w:val="left"/>
-      <w:pPr>
-        <w:ind w:left="1418" w:hanging="567"/>
-      </w:pPr>
-      <w:rPr>
-        <w:rFonts w:hint="eastAsia"/>
-      </w:rPr>
-    </w:lvl>
-    <w:lvl w:ilvl="3" w:tentative="1">
-      <w:start w:val="1"/>
-      <w:numFmt w:val="decimal"/>
-      <w:lvlText w:val="%1.%2.%3.%4"/>
-      <w:lvlJc w:val="left"/>
-      <w:pPr>
-        <w:ind w:left="1984" w:hanging="708"/>
-      </w:pPr>
-      <w:rPr>
-        <w:rFonts w:hint="eastAsia"/>
-      </w:rPr>
-    </w:lvl>
-    <w:lvl w:ilvl="4" w:tentative="1">
-      <w:start w:val="1"/>
-      <w:numFmt w:val="decimal"/>
-      <w:lvlText w:val="%1.%2.%3.%4.%5"/>
-      <w:lvlJc w:val="left"/>
-      <w:pPr>
-        <w:ind w:left="2551" w:hanging="850"/>
-      </w:pPr>
-      <w:rPr>
-        <w:rFonts w:hint="eastAsia"/>
-      </w:rPr>
-    </w:lvl>
-    <w:lvl w:ilvl="5" w:tentative="1">
-      <w:start w:val="1"/>
-      <w:numFmt w:val="decimal"/>
-      <w:lvlText w:val="%1.%2.%3.%4.%5.%6"/>
-      <w:lvlJc w:val="left"/>
-      <w:pPr>
-        <w:ind w:left="3260" w:hanging="1134"/>
-      </w:pPr>
-      <w:rPr>
-        <w:rFonts w:hint="eastAsia"/>
-      </w:rPr>
-    </w:lvl>
-    <w:lvl w:ilvl="6" w:tentative="1">
-      <w:start w:val="1"/>
-      <w:numFmt w:val="decimal"/>
-      <w:lvlText w:val="%1.%2.%3.%4.%5.%6.%7"/>
-      <w:lvlJc w:val="left"/>
-      <w:pPr>
-        <w:ind w:left="3827" w:hanging="1276"/>
-      </w:pPr>
-      <w:rPr>
-        <w:rFonts w:hint="eastAsia"/>
-      </w:rPr>
-    </w:lvl>
-    <w:lvl w:ilvl="7" w:tentative="1">
-      <w:start w:val="1"/>
-      <w:numFmt w:val="decimal"/>
-      <w:lvlText w:val="%1.%2.%3.%4.%5.%6.%7.%8"/>
-      <w:lvlJc w:val="left"/>
-      <w:pPr>
-        <w:ind w:left="4394" w:hanging="1418"/>
-      </w:pPr>
-      <w:rPr>
-        <w:rFonts w:hint="eastAsia"/>
-      </w:rPr>
-    </w:lvl>
-    <w:lvl w:ilvl="8" w:tentative="1">
-      <w:start w:val="1"/>
-      <w:numFmt w:val="decimal"/>
-      <w:lvlText w:val="%1.%2.%3.%4.%5.%6.%7.%8.%9"/>
-      <w:lvlJc w:val="left"/>
-      <w:pPr>
-        <w:ind w:left="5102" w:hanging="1700"/>
-      </w:pPr>
-      <w:rPr>
-        <w:rFonts w:hint="eastAsia"/>
-      </w:rPr>
-    </w:lvl>
-  </w:abstractNum>
-  <w:abstractNum w:abstractNumId="1405329176">
-    <w:nsid w:val="53C39F18"/>
-    <w:multiLevelType w:val="singleLevel"/>
-    <w:tmpl w:val="53C39F18"/>
-    <w:lvl w:ilvl="0" w:tentative="1">
-      <w:start w:val="1"/>
-      <w:numFmt w:val="lowerLetter"/>
-      <w:suff w:val="space"/>
-      <w:lvlText w:val="%1)"/>
-      <w:lvlJc w:val="left"/>
     </w:lvl>
   </w:abstractNum>
   <w:num w:numId="1">
@@ -1638,6 +1815,9 @@
     <w:abstractNumId w:val="1267736400"/>
   </w:num>
   <w:num w:numId="8">
+    <w:abstractNumId w:val="1406030725"/>
+  </w:num>
+  <w:num w:numId="9">
     <w:abstractNumId w:val="1405329176"/>
   </w:num>
 </w:numbering>
